--- a/Informe Algoritmos Tarea 3.docx
+++ b/Informe Algoritmos Tarea 3.docx
@@ -51,9 +51,6 @@
                 </w:rPr>
                 <w:alias w:val="Año"/>
                 <w:id w:val="15676118"/>
-                <w:placeholder>
-                  <w:docPart w:val="D59F65ABD51D4517BF80396E06365189"/>
-                </w:placeholder>
                 <w:dataBinding w:prefixMappings="xmlns:ns0='http://schemas.microsoft.com/office/2006/coverPageProps'" w:xpath="/ns0:CoverPageProperties[1]/ns0:PublishDate[1]" w:storeItemID="{55AF091B-3C7A-41E3-B477-F2FDAA23CFDA}"/>
                 <w:date w:fullDate="2015-10-15T00:00:00Z">
                   <w:dateFormat w:val="yyyy"/>
@@ -189,26 +186,6 @@
                       </w:rPr>
                       <w:t>Cristian Andrade Muñoz</w:t>
                     </w:r>
-                    <w:r>
-                      <w:rPr>
-                        <w:color w:val="76923C" w:themeColor="accent3" w:themeShade="BF"/>
-                      </w:rPr>
-                      <w:t xml:space="preserve"> Javier </w:t>
-                    </w:r>
-                    <w:proofErr w:type="spellStart"/>
-                    <w:r>
-                      <w:rPr>
-                        <w:color w:val="76923C" w:themeColor="accent3" w:themeShade="BF"/>
-                      </w:rPr>
-                      <w:t>Liberman</w:t>
-                    </w:r>
-                    <w:proofErr w:type="spellEnd"/>
-                    <w:r>
-                      <w:rPr>
-                        <w:color w:val="76923C" w:themeColor="accent3" w:themeShade="BF"/>
-                      </w:rPr>
-                      <w:t xml:space="preserve"> Salazar</w:t>
-                    </w:r>
                   </w:p>
                 </w:sdtContent>
               </w:sdt>
@@ -303,7 +280,7 @@
                     <w:sz w:val="72"/>
                     <w:szCs w:val="72"/>
                   </w:rPr>
-                  <w:t xml:space="preserve">Diccionarios en </w:t>
+                  <w:t xml:space="preserve">Árboles de </w:t>
                 </w:r>
               </w:p>
               <w:p>
@@ -326,7 +303,7 @@
                     <w:sz w:val="72"/>
                     <w:szCs w:val="72"/>
                   </w:rPr>
-                  <w:t>Memoria Secundaria</w:t>
+                  <w:t>búsqueda binaria</w:t>
                 </w:r>
                 <w:r>
                   <w:rPr>
@@ -380,61 +357,13 @@
                       <w:rPr>
                         <w:color w:val="808080" w:themeColor="background1" w:themeShade="80"/>
                       </w:rPr>
-                      <w:t>y estructuras de almacenamiento en disco (BTree</w:t>
+                      <w:t xml:space="preserve">y estructuras de </w:t>
                     </w:r>
                     <w:r>
                       <w:rPr>
                         <w:color w:val="808080" w:themeColor="background1" w:themeShade="80"/>
                       </w:rPr>
-                      <w:t>, Hash Extensible y Hash Lineal en 2 versiones</w:t>
-                    </w:r>
-                    <w:r>
-                      <w:rPr>
-                        <w:color w:val="808080" w:themeColor="background1" w:themeShade="80"/>
-                      </w:rPr>
-                      <w:t>)</w:t>
-                    </w:r>
-                    <w:r>
-                      <w:rPr>
-                        <w:color w:val="808080" w:themeColor="background1" w:themeShade="80"/>
-                      </w:rPr>
-                      <w:t xml:space="preserve">, de acuerdo a su </w:t>
-                    </w:r>
-                    <w:r>
-                      <w:rPr>
-                        <w:color w:val="808080" w:themeColor="background1" w:themeShade="80"/>
-                      </w:rPr>
-                      <w:t>acceso a disco</w:t>
-                    </w:r>
-                    <w:r>
-                      <w:rPr>
-                        <w:color w:val="808080" w:themeColor="background1" w:themeShade="80"/>
-                      </w:rPr>
-                      <w:t xml:space="preserve"> y </w:t>
-                    </w:r>
-                    <w:r>
-                      <w:rPr>
-                        <w:color w:val="808080" w:themeColor="background1" w:themeShade="80"/>
-                      </w:rPr>
-                      <w:t xml:space="preserve">porcentaje de ocupación, </w:t>
-                    </w:r>
-                    <w:r>
-                      <w:rPr>
-                        <w:color w:val="808080" w:themeColor="background1" w:themeShade="80"/>
-                      </w:rPr>
-                      <w:t xml:space="preserve">sobre </w:t>
-                    </w:r>
-                    <w:r>
-                      <w:rPr>
-                        <w:color w:val="808080" w:themeColor="background1" w:themeShade="80"/>
-                      </w:rPr>
-                      <w:t xml:space="preserve">el almacenamiento de </w:t>
-                    </w:r>
-                    <w:r>
-                      <w:rPr>
-                        <w:color w:val="808080" w:themeColor="background1" w:themeShade="80"/>
-                      </w:rPr>
-                      <w:t>cadenas de ADN</w:t>
+                      <w:t>búsqueda binaria</w:t>
                     </w:r>
                     <w:r>
                       <w:rPr>
@@ -485,21 +414,46 @@
         <w:t xml:space="preserve">Se asignó la construcción del código fuente para la implementación de algoritmos </w:t>
       </w:r>
       <w:r>
-        <w:t>y estructuras de almacenamiento de texto en memoria secundaria</w:t>
+        <w:t xml:space="preserve">y estructuras de almacenamiento de </w:t>
+      </w:r>
+      <w:r>
+        <w:t>datos</w:t>
       </w:r>
       <w:r>
         <w:t xml:space="preserve">, específicamente </w:t>
       </w:r>
       <w:r>
-        <w:t xml:space="preserve">estructuras BTree, Hash </w:t>
+        <w:t xml:space="preserve">estructuras </w:t>
+      </w:r>
+      <w:r>
+        <w:t xml:space="preserve">ABB, AVL, </w:t>
       </w:r>
       <w:proofErr w:type="spellStart"/>
       <w:r>
-        <w:t>Extendible</w:t>
+        <w:t>Splay</w:t>
       </w:r>
       <w:proofErr w:type="spellEnd"/>
       <w:r>
-        <w:t xml:space="preserve"> y Hash Lineal (en 2 versiones, dependiendo de su método de expansión).</w:t>
+        <w:t xml:space="preserve"> </w:t>
+      </w:r>
+      <w:proofErr w:type="spellStart"/>
+      <w:r>
+        <w:t>Tree</w:t>
+      </w:r>
+      <w:proofErr w:type="spellEnd"/>
+      <w:r>
+        <w:t xml:space="preserve"> y van </w:t>
+      </w:r>
+      <w:proofErr w:type="spellStart"/>
+      <w:r>
+        <w:t>Emde</w:t>
+      </w:r>
+      <w:proofErr w:type="spellEnd"/>
+      <w:r>
+        <w:t xml:space="preserve"> Boas</w:t>
+      </w:r>
+      <w:r>
+        <w:t>.</w:t>
       </w:r>
       <w:r>
         <w:t xml:space="preserve"> Para esto, se utilizó el lenguaje Java, con implementación en</w:t>
@@ -589,128 +543,90 @@
       <w:pPr>
         <w:pStyle w:val="Saludo"/>
         <w:jc w:val="both"/>
-      </w:pPr>
-      <w:r>
-        <w:t xml:space="preserve">Para los archivos de búsqueda, se utilizaron archivos </w:t>
-      </w:r>
-      <w:r>
-        <w:t>de cadenas de ADN) g</w:t>
-      </w:r>
-      <w:r>
-        <w:t>enerados a partir de código provisto en</w:t>
-      </w:r>
-      <w:r>
+        <w:rPr>
+          <w:u w:val="single"/>
+        </w:rPr>
+      </w:pPr>
+      <w:r>
+        <w:t xml:space="preserve">Para los archivos de búsqueda, </w:t>
+      </w:r>
+      <w:r>
+        <w:t xml:space="preserve">se utilizaron cadenas de números naturales aleatorios entre 0 y 2^32 – 1, de forma de completar un almacenamiento aproximado de 100 </w:t>
+      </w:r>
+      <w:proofErr w:type="spellStart"/>
+      <w:r>
+        <w:t>mb</w:t>
+      </w:r>
+      <w:proofErr w:type="spellEnd"/>
+      <w:r>
+        <w:t xml:space="preserve"> por estructura.</w:t>
+      </w:r>
+    </w:p>
+    <w:p>
+      <w:pPr>
+        <w:pStyle w:val="Textoindependiente"/>
+        <w:jc w:val="both"/>
+        <w:rPr>
+          <w:u w:val="single"/>
+        </w:rPr>
+      </w:pPr>
+      <w:r>
+        <w:t>Los resultados del  algoritmo utilizado indican que el algoritmo</w:t>
+      </w:r>
+      <w:r>
+        <w:t>/estructura</w:t>
+      </w:r>
+      <w:r>
+        <w:t xml:space="preserve"> con mejor desempeño </w:t>
+      </w:r>
+      <w:proofErr w:type="spellStart"/>
+      <w:r>
+        <w:rPr>
+          <w:i/>
+        </w:rPr>
+        <w:t>over</w:t>
+      </w:r>
+      <w:proofErr w:type="spellEnd"/>
+      <w:r>
+        <w:rPr>
+          <w:i/>
+        </w:rPr>
         <w:t xml:space="preserve"> </w:t>
       </w:r>
-      <w:hyperlink r:id="rId9" w:history="1">
-        <w:r>
-          <w:rPr>
-            <w:rStyle w:val="Hipervnculo"/>
-          </w:rPr>
-          <w:t>ftp://ftp.ncbi.nih.gov/genomes/</w:t>
-        </w:r>
-      </w:hyperlink>
-      <w:r>
-        <w:t xml:space="preserve">, específicamente </w:t>
-      </w:r>
-      <w:r>
-        <w:t xml:space="preserve">genoma humano, </w:t>
-      </w:r>
-      <w:r>
-        <w:t>y</w:t>
-      </w:r>
-      <w:r>
-        <w:t xml:space="preserve"> ADN</w:t>
-      </w:r>
-      <w:r>
-        <w:t xml:space="preserve"> sintético</w:t>
-      </w:r>
-      <w:r>
-        <w:t xml:space="preserve"> generado al azar</w:t>
-      </w:r>
-      <w:r>
-        <w:t xml:space="preserve"> (</w:t>
-      </w:r>
-      <w:r>
-        <w:t xml:space="preserve">ambos </w:t>
-      </w:r>
-      <w:r>
-        <w:t xml:space="preserve">en </w:t>
-      </w:r>
-      <w:r>
-        <w:t>su formato de caracteres C, G, A, T</w:t>
-      </w:r>
-      <w:r>
-        <w:t>).</w:t>
-      </w:r>
-    </w:p>
-    <w:p>
-      <w:pPr>
-        <w:pStyle w:val="Textoindependiente"/>
-        <w:jc w:val="both"/>
-        <w:rPr>
-          <w:u w:val="single"/>
-        </w:rPr>
-      </w:pPr>
-      <w:r>
-        <w:t>Los resultados del  algoritmo utilizado indican que el algoritmo</w:t>
-      </w:r>
-      <w:r>
-        <w:t>/estructura</w:t>
-      </w:r>
-      <w:r>
-        <w:t xml:space="preserve"> con mejor desempeño </w:t>
-      </w:r>
       <w:proofErr w:type="spellStart"/>
       <w:r>
         <w:rPr>
           <w:i/>
         </w:rPr>
-        <w:t>over</w:t>
+        <w:t>all</w:t>
       </w:r>
       <w:proofErr w:type="spellEnd"/>
       <w:r>
-        <w:rPr>
-          <w:i/>
-        </w:rPr>
+        <w:t xml:space="preserve"> es el algoritmo</w:t>
+      </w:r>
+      <w:r>
         <w:t xml:space="preserve"> </w:t>
       </w:r>
-      <w:proofErr w:type="spellStart"/>
-      <w:r>
-        <w:rPr>
-          <w:i/>
-        </w:rPr>
-        <w:t>all</w:t>
-      </w:r>
-      <w:proofErr w:type="spellEnd"/>
-      <w:r>
-        <w:t xml:space="preserve"> es el algoritmo</w:t>
+      <w:r>
+        <w:t>AVL</w:t>
+      </w:r>
+      <w:r>
+        <w:t xml:space="preserve">, mostrando </w:t>
+      </w:r>
+      <w:r>
+        <w:t xml:space="preserve">densidad de ocupación </w:t>
+      </w:r>
+      <w:r>
+        <w:t>cercana al</w:t>
       </w:r>
       <w:r>
         <w:t xml:space="preserve"> </w:t>
       </w:r>
       <w:r>
-        <w:t>Hash Extensible</w:t>
-      </w:r>
-      <w:r>
-        <w:t xml:space="preserve">, mostrando </w:t>
-      </w:r>
-      <w:r>
-        <w:t xml:space="preserve">densidad de ocupación </w:t>
-      </w:r>
-      <w:r>
-        <w:t>cercana al</w:t>
-      </w:r>
-      <w:r>
-        <w:t xml:space="preserve"> </w:t>
-      </w:r>
-      <w:r>
-        <w:t>70%, cercana a los valores experimentales obtenidos por investigaciones exhaustivas, y demostrando ser más eficiente en su acceso a disco para inserción, eliminación y búsqueda de elementos, en este caso, cadenas de caracteres un alfabeto acotado (A</w:t>
-      </w:r>
-      <w:bookmarkStart w:id="0" w:name="_GoBack"/>
-      <w:bookmarkEnd w:id="0"/>
-      <w:r>
-        <w:t>DN)</w:t>
+        <w:t xml:space="preserve">70%, cercana a los valores experimentales obtenidos por investigaciones exhaustivas, y demostrando ser más eficiente en su acceso a disco para inserción, eliminación y búsqueda de elementos, en este caso, </w:t>
+      </w:r>
+      <w:r>
+        <w:t>números naturales</w:t>
       </w:r>
       <w:r>
         <w:t>.</w:t>
@@ -765,21 +681,7 @@
           <w:sz w:val="26"/>
           <w:szCs w:val="26"/>
         </w:rPr>
-        <w:t>La búsqueda en texto es una tarea del día a día en los tiempos modernos, donde es necesario aplicarla en situaciones desde un procesador de texto básico, hasta en procesos de análisis de datos de gran envergadura, en laboratorios, observaciones astronómicas, servicios de búsqueda de datos online, entre otras. Es necesario medir, en estos casos, el desempeño de los algoritmos utilizados, buscando con ello el más adecuado en cuanto a</w:t>
-      </w:r>
-      <w:r>
-        <w:rPr>
-          <w:sz w:val="26"/>
-          <w:szCs w:val="26"/>
-        </w:rPr>
-        <w:t xml:space="preserve"> la tasa de ocupación de los datos ingresados con respecto al tamaño de las estructuras</w:t>
-      </w:r>
-      <w:r>
-        <w:rPr>
-          <w:sz w:val="26"/>
-          <w:szCs w:val="26"/>
-        </w:rPr>
-        <w:t>, la cantidad de datos revisados, y la dificultad de implementarlos.</w:t>
+        <w:t>Dada la gran cantidad de datos que se manipulan en el día a día, es necesario encontrar formas de almacenar y realizar búsquedas sobre ellos de forma fácil y escalable. Los algoritmos de búsqueda binaria han demostrado a lo largo de los años ser una alternativa simple de implementar, y con buena respuesta en cuanto a inserciones, borrados y búsquedas sobre sets de elementos de dimensión razonable, es decir, donde el procesamiento no sea necesario de llevar a disco.</w:t>
       </w:r>
     </w:p>
     <w:p>
@@ -796,7 +698,28 @@
           <w:sz w:val="26"/>
           <w:szCs w:val="26"/>
         </w:rPr>
-        <w:t>Con el fin de analizar el rendimiento de distintos algoritmos/estructuras de ordenamiento en memoria secundaria, se realizan mediciones de porcentaje de ocupación de páginas</w:t>
+        <w:t xml:space="preserve">Con el fin de analizar el rendimiento de distintos algoritmos/estructuras de ordenamiento en memoria </w:t>
+      </w:r>
+      <w:r>
+        <w:rPr>
+          <w:sz w:val="26"/>
+          <w:szCs w:val="26"/>
+        </w:rPr>
+        <w:t>principal</w:t>
+      </w:r>
+      <w:r>
+        <w:rPr>
+          <w:sz w:val="26"/>
+          <w:szCs w:val="26"/>
+        </w:rPr>
+        <w:t xml:space="preserve">, se realizan mediciones de </w:t>
+      </w:r>
+      <w:r>
+        <w:rPr>
+          <w:sz w:val="26"/>
+          <w:szCs w:val="26"/>
+        </w:rPr>
+        <w:t>tiempo de ejecución de operaciones (inserción, búsqueda y borrado)</w:t>
       </w:r>
       <w:r>
         <w:rPr>
@@ -817,14 +740,14 @@
           <w:sz w:val="26"/>
           <w:szCs w:val="26"/>
         </w:rPr>
-        <w:t xml:space="preserve">cantidad </w:t>
-      </w:r>
-      <w:r>
-        <w:rPr>
-          <w:sz w:val="26"/>
-          <w:szCs w:val="26"/>
-        </w:rPr>
-        <w:t xml:space="preserve">accesos a disco en múltiples experimentos, aplicando conceptos y técnicas vistas en clases tanto en la construcción de dichos experimentos como en el análisis de los resultados. </w:t>
+        <w:t xml:space="preserve">tamaño efectivo de la estructura con respecto a los datos ingresados </w:t>
+      </w:r>
+      <w:r>
+        <w:rPr>
+          <w:sz w:val="26"/>
+          <w:szCs w:val="26"/>
+        </w:rPr>
+        <w:t xml:space="preserve">en múltiples experimentos, aplicando conceptos y técnicas vistas en clases tanto en la construcción de dichos experimentos como en el análisis de los resultados. </w:t>
       </w:r>
     </w:p>
     <w:p>
@@ -841,21 +764,35 @@
           <w:sz w:val="26"/>
           <w:szCs w:val="26"/>
         </w:rPr>
-        <w:t xml:space="preserve">Los algoritmos solicitados a analizar son Hashing Extensible, Hashing Lineal </w:t>
-      </w:r>
-      <w:r>
-        <w:rPr>
-          <w:sz w:val="26"/>
-          <w:szCs w:val="26"/>
-        </w:rPr>
-        <w:t xml:space="preserve">en su versión de expansión y contracción dependiente de la </w:t>
-      </w:r>
-      <w:r>
-        <w:rPr>
-          <w:sz w:val="26"/>
-          <w:szCs w:val="26"/>
-        </w:rPr>
-        <w:t>y B-</w:t>
+        <w:t>Las estructuras solicitada</w:t>
+      </w:r>
+      <w:r>
+        <w:rPr>
+          <w:sz w:val="26"/>
+          <w:szCs w:val="26"/>
+        </w:rPr>
+        <w:t xml:space="preserve">s a analizar son </w:t>
+      </w:r>
+      <w:r>
+        <w:rPr>
+          <w:sz w:val="26"/>
+          <w:szCs w:val="26"/>
+        </w:rPr>
+        <w:t>Árbol tradicional de Búsqueda Binaria (en adelante ABB)</w:t>
+      </w:r>
+      <w:r>
+        <w:rPr>
+          <w:sz w:val="26"/>
+          <w:szCs w:val="26"/>
+        </w:rPr>
+        <w:t xml:space="preserve">, </w:t>
+      </w:r>
+      <w:r>
+        <w:rPr>
+          <w:sz w:val="26"/>
+          <w:szCs w:val="26"/>
+        </w:rPr>
+        <w:t xml:space="preserve">Árbol </w:t>
       </w:r>
       <w:proofErr w:type="spellStart"/>
       <w:r>
@@ -863,7 +800,7 @@
           <w:sz w:val="26"/>
           <w:szCs w:val="26"/>
         </w:rPr>
-        <w:t>Trees</w:t>
+        <w:t>Adelson-Velskii</w:t>
       </w:r>
       <w:proofErr w:type="spellEnd"/>
       <w:r>
@@ -871,23 +808,33 @@
           <w:sz w:val="26"/>
           <w:szCs w:val="26"/>
         </w:rPr>
-        <w:t>, y su rendimiento será evaluado en una serie de inserciones, búsquedas y eliminaciones, en strings de secuencias de ADN de 15 caracteres, extraídos de muestras reales de genoma humano</w:t>
-      </w:r>
-      <w:r>
-        <w:rPr>
-          <w:sz w:val="26"/>
-          <w:szCs w:val="26"/>
-          <w:vertAlign w:val="superscript"/>
-        </w:rPr>
-        <w:footnoteReference w:id="1"/>
-      </w:r>
-      <w:r>
-        <w:rPr>
-          <w:sz w:val="26"/>
-          <w:szCs w:val="26"/>
-        </w:rPr>
-        <w:t xml:space="preserve"> o generados al azar, en repeticiones de 2^20, 2^21, 2^22, 2^23, 2^24 y 2^25 líneas. </w:t>
-      </w:r>
+        <w:t xml:space="preserve"> y </w:t>
+      </w:r>
+      <w:proofErr w:type="spellStart"/>
+      <w:r>
+        <w:rPr>
+          <w:sz w:val="26"/>
+          <w:szCs w:val="26"/>
+        </w:rPr>
+        <w:t>Landis</w:t>
+      </w:r>
+      <w:proofErr w:type="spellEnd"/>
+      <w:r>
+        <w:rPr>
+          <w:sz w:val="26"/>
+          <w:szCs w:val="26"/>
+        </w:rPr>
+        <w:t xml:space="preserve"> (en adelante AVL), </w:t>
+      </w:r>
+      <w:proofErr w:type="spellStart"/>
+      <w:r>
+        <w:rPr>
+          <w:sz w:val="26"/>
+          <w:szCs w:val="26"/>
+        </w:rPr>
+        <w:t>Splay</w:t>
+      </w:r>
+      <w:proofErr w:type="spellEnd"/>
       <w:r>
         <w:rPr>
           <w:sz w:val="26"/>
@@ -895,22 +842,107 @@
         </w:rPr>
         <w:t xml:space="preserve"> </w:t>
       </w:r>
-    </w:p>
-    <w:p>
-      <w:pPr>
-        <w:pStyle w:val="Textoindependiente"/>
-        <w:jc w:val="both"/>
-        <w:rPr>
-          <w:sz w:val="26"/>
-          <w:szCs w:val="26"/>
-        </w:rPr>
-      </w:pPr>
-      <w:r>
-        <w:rPr>
-          <w:sz w:val="26"/>
-          <w:szCs w:val="26"/>
-        </w:rPr>
-        <w:t>Finalmente, por dificultades en la programación y en el tiempo total empleado en la ejecución, se redujo estas cantidades a tramos de repeticiones de 2^10, 2^11, 2^12, 2^13, 2^14 y 2^15 elementos totales insertados.</w:t>
+      <w:proofErr w:type="spellStart"/>
+      <w:r>
+        <w:rPr>
+          <w:sz w:val="26"/>
+          <w:szCs w:val="26"/>
+        </w:rPr>
+        <w:t>Tree</w:t>
+      </w:r>
+      <w:proofErr w:type="spellEnd"/>
+      <w:r>
+        <w:rPr>
+          <w:sz w:val="26"/>
+          <w:szCs w:val="26"/>
+        </w:rPr>
+        <w:t xml:space="preserve">, o Árbol Biselado (en adelante SPL), y árbol de Van </w:t>
+      </w:r>
+      <w:proofErr w:type="spellStart"/>
+      <w:r>
+        <w:rPr>
+          <w:sz w:val="26"/>
+          <w:szCs w:val="26"/>
+        </w:rPr>
+        <w:t>Emde</w:t>
+      </w:r>
+      <w:proofErr w:type="spellEnd"/>
+      <w:r>
+        <w:rPr>
+          <w:sz w:val="26"/>
+          <w:szCs w:val="26"/>
+        </w:rPr>
+        <w:t xml:space="preserve"> Boas (en adelante VEB)</w:t>
+      </w:r>
+      <w:r>
+        <w:rPr>
+          <w:sz w:val="26"/>
+          <w:szCs w:val="26"/>
+        </w:rPr>
+        <w:t xml:space="preserve">, y su rendimiento será evaluado en una serie de inserciones, búsquedas y eliminaciones, en </w:t>
+      </w:r>
+      <w:r>
+        <w:rPr>
+          <w:sz w:val="26"/>
+          <w:szCs w:val="26"/>
+        </w:rPr>
+        <w:t>números enteros positivos entre 0 y 2^32-1</w:t>
+      </w:r>
+      <w:r>
+        <w:rPr>
+          <w:sz w:val="26"/>
+          <w:szCs w:val="26"/>
+        </w:rPr>
+        <w:t xml:space="preserve">, extraídos de </w:t>
+      </w:r>
+      <w:r>
+        <w:rPr>
+          <w:sz w:val="26"/>
+          <w:szCs w:val="26"/>
+        </w:rPr>
+        <w:t xml:space="preserve">un archivo generado aleatoriamente </w:t>
+      </w:r>
+      <w:r>
+        <w:rPr>
+          <w:sz w:val="26"/>
+          <w:szCs w:val="26"/>
+        </w:rPr>
+        <w:t>o generados al azar, en repeticiones de 2^</w:t>
+      </w:r>
+      <w:r>
+        <w:rPr>
+          <w:sz w:val="26"/>
+          <w:szCs w:val="26"/>
+        </w:rPr>
+        <w:t>10, 2^15 y</w:t>
+      </w:r>
+      <w:r>
+        <w:rPr>
+          <w:sz w:val="26"/>
+          <w:szCs w:val="26"/>
+        </w:rPr>
+        <w:t xml:space="preserve"> 2^2</w:t>
+      </w:r>
+      <w:r>
+        <w:rPr>
+          <w:sz w:val="26"/>
+          <w:szCs w:val="26"/>
+        </w:rPr>
+        <w:t>0 elementos</w:t>
+      </w:r>
+      <w:r>
+        <w:rPr>
+          <w:sz w:val="26"/>
+          <w:szCs w:val="26"/>
+        </w:rPr>
+        <w:t xml:space="preserve">. </w:t>
+      </w:r>
+      <w:r>
+        <w:rPr>
+          <w:sz w:val="26"/>
+          <w:szCs w:val="26"/>
+        </w:rPr>
+        <w:t xml:space="preserve"> </w:t>
       </w:r>
     </w:p>
     <w:p>
@@ -997,7 +1029,21 @@
           <w:sz w:val="26"/>
           <w:szCs w:val="26"/>
         </w:rPr>
-        <w:t>El tamaño del alfabeto es único para todas las ejecuciones, por lo que no representa una variable relevante al momento de comparar los algoritmos.</w:t>
+        <w:t>El tamaño del alfabeto es único para todas las ejecuciones</w:t>
+      </w:r>
+      <w:r>
+        <w:rPr>
+          <w:sz w:val="26"/>
+          <w:szCs w:val="26"/>
+        </w:rPr>
+        <w:t xml:space="preserve"> (se trabaja sólo con números, y su representación en el sistema también es única)</w:t>
+      </w:r>
+      <w:r>
+        <w:rPr>
+          <w:sz w:val="26"/>
+          <w:szCs w:val="26"/>
+        </w:rPr>
+        <w:t>, por lo que no representa una variable relevante al momento de comparar los algoritmos.</w:t>
       </w:r>
     </w:p>
     <w:p>
@@ -1020,7 +1066,16 @@
           <w:sz w:val="26"/>
           <w:szCs w:val="26"/>
         </w:rPr>
-        <w:t>Por otra parte, debería existir una leve variación entre las ejecuciones sobre ADN real y ADN sintético, debido a las limitaciones que presentan las bases nitrogenadas en su disposición en las cadenas, las cuales no se reflejan en la generación de archivos de genoma sintético.</w:t>
+        <w:t>Por otra parte, debería existir una leve variación entre las ejecuciones sobre ADN real y ADN sintét</w:t>
+      </w:r>
+      <w:bookmarkStart w:id="0" w:name="_GoBack"/>
+      <w:bookmarkEnd w:id="0"/>
+      <w:r>
+        <w:rPr>
+          <w:sz w:val="26"/>
+          <w:szCs w:val="26"/>
+        </w:rPr>
+        <w:t>ico, debido a las limitaciones que presentan las bases nitrogenadas en su disposición en las cadenas, las cuales no se reflejan en la generación de archivos de genoma sintético.</w:t>
       </w:r>
     </w:p>
     <w:p>
@@ -1168,7 +1223,21 @@
           <w:sz w:val="26"/>
           <w:szCs w:val="26"/>
         </w:rPr>
-        <w:t xml:space="preserve"> n), mientras que la búsqueda en Hash Extensible y Lineal Versión 1 debería ser constante, dependiendo su tiempo de ejecución sólo en la expansión y contracción de cada una de las versiones lineales.</w:t>
+        <w:t xml:space="preserve"> n)</w:t>
+      </w:r>
+      <w:r>
+        <w:rPr>
+          <w:sz w:val="26"/>
+          <w:szCs w:val="26"/>
+        </w:rPr>
+        <w:t xml:space="preserve"> accesos a disco</w:t>
+      </w:r>
+      <w:r>
+        <w:rPr>
+          <w:sz w:val="26"/>
+          <w:szCs w:val="26"/>
+        </w:rPr>
+        <w:t>, mientras que la búsqueda en Hash Extensible y Lineal Versión 1 debería ser constante, dependiendo su tiempo de ejecución sólo en la expansión y contracción de cada una de las versiones lineales.</w:t>
       </w:r>
     </w:p>
     <w:p>
@@ -1286,7 +1355,7 @@
           <w:szCs w:val="26"/>
           <w:vertAlign w:val="superscript"/>
         </w:rPr>
-        <w:footnoteReference w:id="2"/>
+        <w:footnoteReference w:id="1"/>
       </w:r>
       <w:r>
         <w:rPr>
@@ -3225,13 +3294,23 @@
           <w:szCs w:val="26"/>
         </w:rPr>
       </w:pPr>
+      <w:proofErr w:type="spellStart"/>
       <w:r>
         <w:rPr>
           <w:b/>
           <w:sz w:val="26"/>
           <w:szCs w:val="26"/>
         </w:rPr>
-        <w:t xml:space="preserve">void </w:t>
+        <w:t>void</w:t>
+      </w:r>
+      <w:proofErr w:type="spellEnd"/>
+      <w:r>
+        <w:rPr>
+          <w:b/>
+          <w:sz w:val="26"/>
+          <w:szCs w:val="26"/>
+        </w:rPr>
+        <w:t xml:space="preserve"> </w:t>
       </w:r>
       <w:proofErr w:type="spellStart"/>
       <w:proofErr w:type="gramStart"/>
@@ -3252,6 +3331,7 @@
         </w:rPr>
         <w:t>(</w:t>
       </w:r>
+      <w:proofErr w:type="spellStart"/>
       <w:proofErr w:type="gramEnd"/>
       <w:r>
         <w:rPr>
@@ -3259,7 +3339,34 @@
           <w:sz w:val="26"/>
           <w:szCs w:val="26"/>
         </w:rPr>
-        <w:t>int iterations)</w:t>
+        <w:t>int</w:t>
+      </w:r>
+      <w:proofErr w:type="spellEnd"/>
+      <w:r>
+        <w:rPr>
+          <w:b/>
+          <w:sz w:val="26"/>
+          <w:szCs w:val="26"/>
+        </w:rPr>
+        <w:t xml:space="preserve"> </w:t>
+      </w:r>
+      <w:proofErr w:type="spellStart"/>
+      <w:r>
+        <w:rPr>
+          <w:b/>
+          <w:sz w:val="26"/>
+          <w:szCs w:val="26"/>
+        </w:rPr>
+        <w:t>iterations</w:t>
+      </w:r>
+      <w:proofErr w:type="spellEnd"/>
+      <w:r>
+        <w:rPr>
+          <w:b/>
+          <w:sz w:val="26"/>
+          <w:szCs w:val="26"/>
+        </w:rPr>
+        <w:t>)</w:t>
       </w:r>
       <w:r>
         <w:rPr>
@@ -3284,13 +3391,23 @@
           <w:szCs w:val="26"/>
         </w:rPr>
       </w:pPr>
+      <w:proofErr w:type="spellStart"/>
       <w:r>
         <w:rPr>
           <w:b/>
           <w:sz w:val="26"/>
           <w:szCs w:val="26"/>
         </w:rPr>
-        <w:t xml:space="preserve">void </w:t>
+        <w:t>void</w:t>
+      </w:r>
+      <w:proofErr w:type="spellEnd"/>
+      <w:r>
+        <w:rPr>
+          <w:b/>
+          <w:sz w:val="26"/>
+          <w:szCs w:val="26"/>
+        </w:rPr>
+        <w:t xml:space="preserve"> </w:t>
       </w:r>
       <w:proofErr w:type="spellStart"/>
       <w:r>
@@ -3308,7 +3425,25 @@
           <w:sz w:val="26"/>
           <w:szCs w:val="26"/>
         </w:rPr>
-        <w:t>(int iteraciones)</w:t>
+        <w:t>(</w:t>
+      </w:r>
+      <w:proofErr w:type="spellStart"/>
+      <w:r>
+        <w:rPr>
+          <w:b/>
+          <w:sz w:val="26"/>
+          <w:szCs w:val="26"/>
+        </w:rPr>
+        <w:t>int</w:t>
+      </w:r>
+      <w:proofErr w:type="spellEnd"/>
+      <w:r>
+        <w:rPr>
+          <w:b/>
+          <w:sz w:val="26"/>
+          <w:szCs w:val="26"/>
+        </w:rPr>
+        <w:t xml:space="preserve"> iteraciones)</w:t>
       </w:r>
       <w:r>
         <w:rPr>
@@ -4250,7 +4385,7 @@
             <wp:cNvGraphicFramePr/>
             <a:graphic xmlns:a="http://schemas.openxmlformats.org/drawingml/2006/main">
               <a:graphicData uri="http://schemas.openxmlformats.org/drawingml/2006/chart">
-                <c:chart xmlns:c="http://schemas.openxmlformats.org/drawingml/2006/chart" xmlns:r="http://schemas.openxmlformats.org/officeDocument/2006/relationships" r:id="rId10"/>
+                <c:chart xmlns:c="http://schemas.openxmlformats.org/drawingml/2006/chart" xmlns:r="http://schemas.openxmlformats.org/officeDocument/2006/relationships" r:id="rId9"/>
               </a:graphicData>
             </a:graphic>
           </wp:inline>
@@ -4278,7 +4413,7 @@
             <wp:cNvGraphicFramePr/>
             <a:graphic xmlns:a="http://schemas.openxmlformats.org/drawingml/2006/main">
               <a:graphicData uri="http://schemas.openxmlformats.org/drawingml/2006/chart">
-                <c:chart xmlns:c="http://schemas.openxmlformats.org/drawingml/2006/chart" xmlns:r="http://schemas.openxmlformats.org/officeDocument/2006/relationships" r:id="rId11"/>
+                <c:chart xmlns:c="http://schemas.openxmlformats.org/drawingml/2006/chart" xmlns:r="http://schemas.openxmlformats.org/officeDocument/2006/relationships" r:id="rId10"/>
               </a:graphicData>
             </a:graphic>
           </wp:inline>
@@ -4490,7 +4625,7 @@
             <wp:cNvGraphicFramePr/>
             <a:graphic xmlns:a="http://schemas.openxmlformats.org/drawingml/2006/main">
               <a:graphicData uri="http://schemas.openxmlformats.org/drawingml/2006/chart">
-                <c:chart xmlns:c="http://schemas.openxmlformats.org/drawingml/2006/chart" xmlns:r="http://schemas.openxmlformats.org/officeDocument/2006/relationships" r:id="rId12"/>
+                <c:chart xmlns:c="http://schemas.openxmlformats.org/drawingml/2006/chart" xmlns:r="http://schemas.openxmlformats.org/officeDocument/2006/relationships" r:id="rId11"/>
               </a:graphicData>
             </a:graphic>
           </wp:inline>
@@ -4519,7 +4654,7 @@
             <wp:cNvGraphicFramePr/>
             <a:graphic xmlns:a="http://schemas.openxmlformats.org/drawingml/2006/main">
               <a:graphicData uri="http://schemas.openxmlformats.org/drawingml/2006/chart">
-                <c:chart xmlns:c="http://schemas.openxmlformats.org/drawingml/2006/chart" xmlns:r="http://schemas.openxmlformats.org/officeDocument/2006/relationships" r:id="rId13"/>
+                <c:chart xmlns:c="http://schemas.openxmlformats.org/drawingml/2006/chart" xmlns:r="http://schemas.openxmlformats.org/officeDocument/2006/relationships" r:id="rId12"/>
               </a:graphicData>
             </a:graphic>
           </wp:inline>
@@ -4649,7 +4784,7 @@
             <wp:cNvGraphicFramePr/>
             <a:graphic xmlns:a="http://schemas.openxmlformats.org/drawingml/2006/main">
               <a:graphicData uri="http://schemas.openxmlformats.org/drawingml/2006/chart">
-                <c:chart xmlns:c="http://schemas.openxmlformats.org/drawingml/2006/chart" xmlns:r="http://schemas.openxmlformats.org/officeDocument/2006/relationships" r:id="rId14"/>
+                <c:chart xmlns:c="http://schemas.openxmlformats.org/drawingml/2006/chart" xmlns:r="http://schemas.openxmlformats.org/officeDocument/2006/relationships" r:id="rId13"/>
               </a:graphicData>
             </a:graphic>
           </wp:inline>
@@ -4677,7 +4812,7 @@
             <wp:cNvGraphicFramePr/>
             <a:graphic xmlns:a="http://schemas.openxmlformats.org/drawingml/2006/main">
               <a:graphicData uri="http://schemas.openxmlformats.org/drawingml/2006/chart">
-                <c:chart xmlns:c="http://schemas.openxmlformats.org/drawingml/2006/chart" xmlns:r="http://schemas.openxmlformats.org/officeDocument/2006/relationships" r:id="rId15"/>
+                <c:chart xmlns:c="http://schemas.openxmlformats.org/drawingml/2006/chart" xmlns:r="http://schemas.openxmlformats.org/officeDocument/2006/relationships" r:id="rId14"/>
               </a:graphicData>
             </a:graphic>
           </wp:inline>
@@ -4819,7 +4954,7 @@
             <wp:cNvGraphicFramePr/>
             <a:graphic xmlns:a="http://schemas.openxmlformats.org/drawingml/2006/main">
               <a:graphicData uri="http://schemas.openxmlformats.org/drawingml/2006/chart">
-                <c:chart xmlns:c="http://schemas.openxmlformats.org/drawingml/2006/chart" xmlns:r="http://schemas.openxmlformats.org/officeDocument/2006/relationships" r:id="rId16"/>
+                <c:chart xmlns:c="http://schemas.openxmlformats.org/drawingml/2006/chart" xmlns:r="http://schemas.openxmlformats.org/officeDocument/2006/relationships" r:id="rId15"/>
               </a:graphicData>
             </a:graphic>
           </wp:inline>
@@ -4848,7 +4983,7 @@
             <wp:cNvGraphicFramePr/>
             <a:graphic xmlns:a="http://schemas.openxmlformats.org/drawingml/2006/main">
               <a:graphicData uri="http://schemas.openxmlformats.org/drawingml/2006/chart">
-                <c:chart xmlns:c="http://schemas.openxmlformats.org/drawingml/2006/chart" xmlns:r="http://schemas.openxmlformats.org/officeDocument/2006/relationships" r:id="rId17"/>
+                <c:chart xmlns:c="http://schemas.openxmlformats.org/drawingml/2006/chart" xmlns:r="http://schemas.openxmlformats.org/officeDocument/2006/relationships" r:id="rId16"/>
               </a:graphicData>
             </a:graphic>
           </wp:inline>
@@ -5052,7 +5187,7 @@
             <wp:cNvGraphicFramePr/>
             <a:graphic xmlns:a="http://schemas.openxmlformats.org/drawingml/2006/main">
               <a:graphicData uri="http://schemas.openxmlformats.org/drawingml/2006/chart">
-                <c:chart xmlns:c="http://schemas.openxmlformats.org/drawingml/2006/chart" xmlns:r="http://schemas.openxmlformats.org/officeDocument/2006/relationships" r:id="rId18"/>
+                <c:chart xmlns:c="http://schemas.openxmlformats.org/drawingml/2006/chart" xmlns:r="http://schemas.openxmlformats.org/officeDocument/2006/relationships" r:id="rId17"/>
               </a:graphicData>
             </a:graphic>
           </wp:inline>
@@ -5080,7 +5215,7 @@
             <wp:cNvGraphicFramePr/>
             <a:graphic xmlns:a="http://schemas.openxmlformats.org/drawingml/2006/main">
               <a:graphicData uri="http://schemas.openxmlformats.org/drawingml/2006/chart">
-                <c:chart xmlns:c="http://schemas.openxmlformats.org/drawingml/2006/chart" xmlns:r="http://schemas.openxmlformats.org/officeDocument/2006/relationships" r:id="rId19"/>
+                <c:chart xmlns:c="http://schemas.openxmlformats.org/drawingml/2006/chart" xmlns:r="http://schemas.openxmlformats.org/officeDocument/2006/relationships" r:id="rId18"/>
               </a:graphicData>
             </a:graphic>
           </wp:inline>
@@ -5264,7 +5399,7 @@
             <wp:cNvGraphicFramePr/>
             <a:graphic xmlns:a="http://schemas.openxmlformats.org/drawingml/2006/main">
               <a:graphicData uri="http://schemas.openxmlformats.org/drawingml/2006/chart">
-                <c:chart xmlns:c="http://schemas.openxmlformats.org/drawingml/2006/chart" xmlns:r="http://schemas.openxmlformats.org/officeDocument/2006/relationships" r:id="rId20"/>
+                <c:chart xmlns:c="http://schemas.openxmlformats.org/drawingml/2006/chart" xmlns:r="http://schemas.openxmlformats.org/officeDocument/2006/relationships" r:id="rId19"/>
               </a:graphicData>
             </a:graphic>
           </wp:inline>
@@ -5292,7 +5427,7 @@
             <wp:cNvGraphicFramePr/>
             <a:graphic xmlns:a="http://schemas.openxmlformats.org/drawingml/2006/main">
               <a:graphicData uri="http://schemas.openxmlformats.org/drawingml/2006/chart">
-                <c:chart xmlns:c="http://schemas.openxmlformats.org/drawingml/2006/chart" xmlns:r="http://schemas.openxmlformats.org/officeDocument/2006/relationships" r:id="rId21"/>
+                <c:chart xmlns:c="http://schemas.openxmlformats.org/drawingml/2006/chart" xmlns:r="http://schemas.openxmlformats.org/officeDocument/2006/relationships" r:id="rId20"/>
               </a:graphicData>
             </a:graphic>
           </wp:inline>
@@ -5945,6 +6080,10 @@
     </w:p>
     <w:p>
       <w:r>
+        <w:rPr>
+          <w:noProof/>
+          <w:lang w:eastAsia="es-CL"/>
+        </w:rPr>
         <w:drawing>
           <wp:inline distT="0" distB="0" distL="0" distR="0" wp14:anchorId="203BBD82" wp14:editId="2EE1E62A">
             <wp:extent cx="5612130" cy="1618823"/>
@@ -5963,7 +6102,7 @@
                     </pic:cNvPicPr>
                   </pic:nvPicPr>
                   <pic:blipFill>
-                    <a:blip r:embed="rId22">
+                    <a:blip r:embed="rId21">
                       <a:extLst>
                         <a:ext uri="{28A0092B-C50C-407E-A947-70E740481C1C}">
                           <a14:useLocalDpi xmlns:a14="http://schemas.microsoft.com/office/drawing/2010/main" val="0"/>
@@ -6009,6 +6148,10 @@
         </w:rPr>
       </w:pPr>
       <w:r>
+        <w:rPr>
+          <w:noProof/>
+          <w:lang w:eastAsia="es-CL"/>
+        </w:rPr>
         <w:drawing>
           <wp:inline distT="0" distB="0" distL="0" distR="0" wp14:anchorId="330703A0" wp14:editId="2F22DE14">
             <wp:extent cx="5619509" cy="1924335"/>
@@ -6027,7 +6170,7 @@
                     </pic:cNvPicPr>
                   </pic:nvPicPr>
                   <pic:blipFill>
-                    <a:blip r:embed="rId23">
+                    <a:blip r:embed="rId22">
                       <a:extLst>
                         <a:ext uri="{28A0092B-C50C-407E-A947-70E740481C1C}">
                           <a14:useLocalDpi xmlns:a14="http://schemas.microsoft.com/office/drawing/2010/main" val="0"/>
@@ -6084,6 +6227,10 @@
         </w:rPr>
       </w:pPr>
       <w:r>
+        <w:rPr>
+          <w:noProof/>
+          <w:lang w:eastAsia="es-CL"/>
+        </w:rPr>
         <w:drawing>
           <wp:inline distT="0" distB="0" distL="0" distR="0" wp14:anchorId="57EB148E" wp14:editId="708078FB">
             <wp:extent cx="5612130" cy="1640075"/>
@@ -6102,7 +6249,7 @@
                     </pic:cNvPicPr>
                   </pic:nvPicPr>
                   <pic:blipFill>
-                    <a:blip r:embed="rId24">
+                    <a:blip r:embed="rId23">
                       <a:extLst>
                         <a:ext uri="{28A0092B-C50C-407E-A947-70E740481C1C}">
                           <a14:useLocalDpi xmlns:a14="http://schemas.microsoft.com/office/drawing/2010/main" val="0"/>
@@ -6175,6 +6322,10 @@
         </w:rPr>
       </w:pPr>
       <w:r>
+        <w:rPr>
+          <w:noProof/>
+          <w:lang w:eastAsia="es-CL"/>
+        </w:rPr>
         <w:drawing>
           <wp:inline distT="0" distB="0" distL="0" distR="0" wp14:anchorId="3C83E2D9" wp14:editId="2AA27F44">
             <wp:extent cx="5612130" cy="1648543"/>
@@ -6193,7 +6344,7 @@
                     </pic:cNvPicPr>
                   </pic:nvPicPr>
                   <pic:blipFill>
-                    <a:blip r:embed="rId25">
+                    <a:blip r:embed="rId24">
                       <a:extLst>
                         <a:ext uri="{28A0092B-C50C-407E-A947-70E740481C1C}">
                           <a14:useLocalDpi xmlns:a14="http://schemas.microsoft.com/office/drawing/2010/main" val="0"/>
@@ -6250,6 +6401,10 @@
         </w:rPr>
       </w:pPr>
       <w:r>
+        <w:rPr>
+          <w:noProof/>
+          <w:lang w:eastAsia="es-CL"/>
+        </w:rPr>
         <w:drawing>
           <wp:inline distT="0" distB="0" distL="0" distR="0" wp14:anchorId="568ECE4F" wp14:editId="3F8D990C">
             <wp:extent cx="5613399" cy="1981200"/>
@@ -6268,7 +6423,7 @@
                     </pic:cNvPicPr>
                   </pic:nvPicPr>
                   <pic:blipFill>
-                    <a:blip r:embed="rId26">
+                    <a:blip r:embed="rId25">
                       <a:extLst>
                         <a:ext uri="{28A0092B-C50C-407E-A947-70E740481C1C}">
                           <a14:useLocalDpi xmlns:a14="http://schemas.microsoft.com/office/drawing/2010/main" val="0"/>
@@ -6325,6 +6480,10 @@
         </w:rPr>
       </w:pPr>
       <w:r>
+        <w:rPr>
+          <w:noProof/>
+          <w:lang w:eastAsia="es-CL"/>
+        </w:rPr>
         <w:drawing>
           <wp:inline distT="0" distB="0" distL="0" distR="0" wp14:anchorId="761D28E6" wp14:editId="57B7060D">
             <wp:extent cx="5607050" cy="1854200"/>
@@ -6343,7 +6502,7 @@
                     </pic:cNvPicPr>
                   </pic:nvPicPr>
                   <pic:blipFill>
-                    <a:blip r:embed="rId27">
+                    <a:blip r:embed="rId26">
                       <a:extLst>
                         <a:ext uri="{28A0092B-C50C-407E-A947-70E740481C1C}">
                           <a14:useLocalDpi xmlns:a14="http://schemas.microsoft.com/office/drawing/2010/main" val="0"/>
@@ -6459,42 +6618,6 @@
     </w:p>
   </w:footnote>
   <w:footnote w:id="1">
-    <w:p>
-      <w:pPr>
-        <w:spacing w:line="240" w:lineRule="auto"/>
-      </w:pPr>
-      <w:r>
-        <w:rPr>
-          <w:vertAlign w:val="superscript"/>
-        </w:rPr>
-        <w:footnoteRef/>
-      </w:r>
-      <w:r>
-        <w:rPr>
-          <w:sz w:val="20"/>
-          <w:szCs w:val="20"/>
-        </w:rPr>
-        <w:t xml:space="preserve"> </w:t>
-      </w:r>
-      <w:proofErr w:type="spellStart"/>
-      <w:r>
-        <w:rPr>
-          <w:sz w:val="20"/>
-          <w:szCs w:val="20"/>
-        </w:rPr>
-        <w:t>Extraidos</w:t>
-      </w:r>
-      <w:proofErr w:type="spellEnd"/>
-      <w:r>
-        <w:rPr>
-          <w:sz w:val="20"/>
-          <w:szCs w:val="20"/>
-        </w:rPr>
-        <w:t xml:space="preserve"> de ftp://ftp.ncbi.nih.gov/genomes/</w:t>
-      </w:r>
-    </w:p>
-  </w:footnote>
-  <w:footnote w:id="2">
     <w:p>
       <w:pPr>
         <w:spacing w:line="240" w:lineRule="auto"/>
@@ -8875,7 +8998,6 @@
           </a:p>
         </c:rich>
       </c:tx>
-      <c:layout/>
       <c:overlay val="1"/>
     </c:title>
     <c:autoTitleDeleted val="0"/>
@@ -9101,11 +9223,11 @@
           <c:showBubbleSize val="0"/>
         </c:dLbls>
         <c:gapWidth val="150"/>
-        <c:axId val="112870912"/>
-        <c:axId val="112889856"/>
+        <c:axId val="80806272"/>
+        <c:axId val="80808192"/>
       </c:barChart>
       <c:catAx>
-        <c:axId val="112870912"/>
+        <c:axId val="80806272"/>
         <c:scaling>
           <c:orientation val="minMax"/>
         </c:scaling>
@@ -9137,13 +9259,12 @@
               </a:p>
             </c:rich>
           </c:tx>
-          <c:layout/>
           <c:overlay val="0"/>
         </c:title>
         <c:majorTickMark val="out"/>
         <c:minorTickMark val="none"/>
         <c:tickLblPos val="nextTo"/>
-        <c:crossAx val="112889856"/>
+        <c:crossAx val="80808192"/>
         <c:crosses val="autoZero"/>
         <c:auto val="1"/>
         <c:lblAlgn val="ctr"/>
@@ -9151,7 +9272,7 @@
         <c:noMultiLvlLbl val="0"/>
       </c:catAx>
       <c:valAx>
-        <c:axId val="112889856"/>
+        <c:axId val="80808192"/>
         <c:scaling>
           <c:orientation val="minMax"/>
           <c:max val="1.1000000000000001"/>
@@ -9175,14 +9296,13 @@
               </a:p>
             </c:rich>
           </c:tx>
-          <c:layout/>
           <c:overlay val="0"/>
         </c:title>
         <c:numFmt formatCode="0.00%" sourceLinked="1"/>
         <c:majorTickMark val="out"/>
         <c:minorTickMark val="none"/>
         <c:tickLblPos val="nextTo"/>
-        <c:crossAx val="112870912"/>
+        <c:crossAx val="80806272"/>
         <c:crosses val="autoZero"/>
         <c:crossBetween val="between"/>
         <c:majorUnit val="0.1"/>
@@ -9190,7 +9310,6 @@
     </c:plotArea>
     <c:legend>
       <c:legendPos val="r"/>
-      <c:layout/>
       <c:overlay val="0"/>
     </c:legend>
     <c:plotVisOnly val="1"/>
@@ -9249,7 +9368,6 @@
           </a:p>
         </c:rich>
       </c:tx>
-      <c:layout/>
       <c:overlay val="1"/>
     </c:title>
     <c:autoTitleDeleted val="0"/>
@@ -9475,11 +9593,11 @@
           <c:showBubbleSize val="0"/>
         </c:dLbls>
         <c:gapWidth val="150"/>
-        <c:axId val="181131136"/>
-        <c:axId val="190246912"/>
+        <c:axId val="84963712"/>
+        <c:axId val="84965632"/>
       </c:barChart>
       <c:catAx>
-        <c:axId val="181131136"/>
+        <c:axId val="84963712"/>
         <c:scaling>
           <c:orientation val="minMax"/>
         </c:scaling>
@@ -9506,13 +9624,12 @@
               </a:p>
             </c:rich>
           </c:tx>
-          <c:layout/>
           <c:overlay val="0"/>
         </c:title>
         <c:majorTickMark val="out"/>
         <c:minorTickMark val="none"/>
         <c:tickLblPos val="nextTo"/>
-        <c:crossAx val="190246912"/>
+        <c:crossAx val="84965632"/>
         <c:crosses val="autoZero"/>
         <c:auto val="1"/>
         <c:lblAlgn val="ctr"/>
@@ -9520,7 +9637,7 @@
         <c:noMultiLvlLbl val="0"/>
       </c:catAx>
       <c:valAx>
-        <c:axId val="190246912"/>
+        <c:axId val="84965632"/>
         <c:scaling>
           <c:logBase val="2"/>
           <c:orientation val="minMax"/>
@@ -9546,21 +9663,19 @@
               </a:p>
             </c:rich>
           </c:tx>
-          <c:layout/>
           <c:overlay val="0"/>
         </c:title>
         <c:numFmt formatCode="General" sourceLinked="1"/>
         <c:majorTickMark val="out"/>
         <c:minorTickMark val="none"/>
         <c:tickLblPos val="nextTo"/>
-        <c:crossAx val="181131136"/>
+        <c:crossAx val="84963712"/>
         <c:crosses val="autoZero"/>
         <c:crossBetween val="between"/>
       </c:valAx>
     </c:plotArea>
     <c:legend>
       <c:legendPos val="r"/>
-      <c:layout/>
       <c:overlay val="0"/>
     </c:legend>
     <c:plotVisOnly val="1"/>
@@ -9855,11 +9970,11 @@
           <c:showBubbleSize val="0"/>
         </c:dLbls>
         <c:gapWidth val="150"/>
-        <c:axId val="159132672"/>
-        <c:axId val="175355776"/>
+        <c:axId val="84996096"/>
+        <c:axId val="84998016"/>
       </c:barChart>
       <c:catAx>
-        <c:axId val="159132672"/>
+        <c:axId val="84996096"/>
         <c:scaling>
           <c:orientation val="minMax"/>
         </c:scaling>
@@ -9881,13 +9996,12 @@
               </a:p>
             </c:rich>
           </c:tx>
-          <c:layout/>
           <c:overlay val="0"/>
         </c:title>
         <c:majorTickMark val="out"/>
         <c:minorTickMark val="none"/>
         <c:tickLblPos val="nextTo"/>
-        <c:crossAx val="175355776"/>
+        <c:crossAx val="84998016"/>
         <c:crosses val="autoZero"/>
         <c:auto val="1"/>
         <c:lblAlgn val="ctr"/>
@@ -9895,7 +10009,7 @@
         <c:noMultiLvlLbl val="0"/>
       </c:catAx>
       <c:valAx>
-        <c:axId val="175355776"/>
+        <c:axId val="84998016"/>
         <c:scaling>
           <c:logBase val="2"/>
           <c:orientation val="minMax"/>
@@ -9920,21 +10034,19 @@
               </a:p>
             </c:rich>
           </c:tx>
-          <c:layout/>
           <c:overlay val="0"/>
         </c:title>
         <c:numFmt formatCode="General" sourceLinked="1"/>
         <c:majorTickMark val="out"/>
         <c:minorTickMark val="none"/>
         <c:tickLblPos val="nextTo"/>
-        <c:crossAx val="159132672"/>
+        <c:crossAx val="84996096"/>
         <c:crosses val="autoZero"/>
         <c:crossBetween val="between"/>
       </c:valAx>
     </c:plotArea>
     <c:legend>
       <c:legendPos val="r"/>
-      <c:layout/>
       <c:overlay val="0"/>
     </c:legend>
     <c:plotVisOnly val="1"/>
@@ -9996,7 +10108,6 @@
           </a:p>
         </c:rich>
       </c:tx>
-      <c:layout/>
       <c:overlay val="1"/>
     </c:title>
     <c:autoTitleDeleted val="0"/>
@@ -10222,11 +10333,11 @@
           <c:showBubbleSize val="0"/>
         </c:dLbls>
         <c:gapWidth val="150"/>
-        <c:axId val="176060288"/>
-        <c:axId val="176349184"/>
+        <c:axId val="94941568"/>
+        <c:axId val="94943488"/>
       </c:barChart>
       <c:catAx>
-        <c:axId val="176060288"/>
+        <c:axId val="94941568"/>
         <c:scaling>
           <c:orientation val="minMax"/>
         </c:scaling>
@@ -10248,13 +10359,12 @@
               </a:p>
             </c:rich>
           </c:tx>
-          <c:layout/>
           <c:overlay val="0"/>
         </c:title>
         <c:majorTickMark val="out"/>
         <c:minorTickMark val="none"/>
         <c:tickLblPos val="nextTo"/>
-        <c:crossAx val="176349184"/>
+        <c:crossAx val="94943488"/>
         <c:crosses val="autoZero"/>
         <c:auto val="1"/>
         <c:lblAlgn val="ctr"/>
@@ -10262,7 +10372,7 @@
         <c:noMultiLvlLbl val="0"/>
       </c:catAx>
       <c:valAx>
-        <c:axId val="176349184"/>
+        <c:axId val="94943488"/>
         <c:scaling>
           <c:logBase val="2"/>
           <c:orientation val="minMax"/>
@@ -10292,21 +10402,19 @@
               </a:p>
             </c:rich>
           </c:tx>
-          <c:layout/>
           <c:overlay val="0"/>
         </c:title>
         <c:numFmt formatCode="General" sourceLinked="1"/>
         <c:majorTickMark val="out"/>
         <c:minorTickMark val="none"/>
         <c:tickLblPos val="nextTo"/>
-        <c:crossAx val="176060288"/>
+        <c:crossAx val="94941568"/>
         <c:crosses val="autoZero"/>
         <c:crossBetween val="between"/>
       </c:valAx>
     </c:plotArea>
     <c:legend>
       <c:legendPos val="r"/>
-      <c:layout/>
       <c:overlay val="0"/>
     </c:legend>
     <c:plotVisOnly val="1"/>
@@ -10357,7 +10465,6 @@
           </a:p>
         </c:rich>
       </c:tx>
-      <c:layout/>
       <c:overlay val="1"/>
     </c:title>
     <c:autoTitleDeleted val="0"/>
@@ -10583,11 +10690,11 @@
           <c:showBubbleSize val="0"/>
         </c:dLbls>
         <c:gapWidth val="150"/>
-        <c:axId val="118541312"/>
-        <c:axId val="118740480"/>
+        <c:axId val="80859904"/>
+        <c:axId val="80861824"/>
       </c:barChart>
       <c:catAx>
-        <c:axId val="118541312"/>
+        <c:axId val="80859904"/>
         <c:scaling>
           <c:orientation val="minMax"/>
         </c:scaling>
@@ -10619,13 +10726,12 @@
               </a:p>
             </c:rich>
           </c:tx>
-          <c:layout/>
           <c:overlay val="0"/>
         </c:title>
         <c:majorTickMark val="out"/>
         <c:minorTickMark val="none"/>
         <c:tickLblPos val="nextTo"/>
-        <c:crossAx val="118740480"/>
+        <c:crossAx val="80861824"/>
         <c:crosses val="autoZero"/>
         <c:auto val="1"/>
         <c:lblAlgn val="ctr"/>
@@ -10633,7 +10739,7 @@
         <c:noMultiLvlLbl val="0"/>
       </c:catAx>
       <c:valAx>
-        <c:axId val="118740480"/>
+        <c:axId val="80861824"/>
         <c:scaling>
           <c:orientation val="minMax"/>
           <c:max val="1.1000000000000001"/>
@@ -10657,14 +10763,13 @@
               </a:p>
             </c:rich>
           </c:tx>
-          <c:layout/>
           <c:overlay val="0"/>
         </c:title>
         <c:numFmt formatCode="0.00%" sourceLinked="1"/>
         <c:majorTickMark val="out"/>
         <c:minorTickMark val="none"/>
         <c:tickLblPos val="nextTo"/>
-        <c:crossAx val="118541312"/>
+        <c:crossAx val="80859904"/>
         <c:crosses val="autoZero"/>
         <c:crossBetween val="between"/>
         <c:majorUnit val="0.1"/>
@@ -10672,7 +10777,6 @@
     </c:plotArea>
     <c:legend>
       <c:legendPos val="r"/>
-      <c:layout/>
       <c:overlay val="0"/>
     </c:legend>
     <c:plotVisOnly val="1"/>
@@ -10733,7 +10837,6 @@
           </a:p>
         </c:rich>
       </c:tx>
-      <c:layout/>
       <c:overlay val="1"/>
     </c:title>
     <c:autoTitleDeleted val="0"/>
@@ -10878,11 +10981,11 @@
           <c:showBubbleSize val="0"/>
         </c:dLbls>
         <c:gapWidth val="150"/>
-        <c:axId val="153311872"/>
-        <c:axId val="153368064"/>
+        <c:axId val="81936384"/>
+        <c:axId val="81938304"/>
       </c:barChart>
       <c:catAx>
-        <c:axId val="153311872"/>
+        <c:axId val="81936384"/>
         <c:scaling>
           <c:orientation val="minMax"/>
         </c:scaling>
@@ -10904,13 +11007,12 @@
               </a:p>
             </c:rich>
           </c:tx>
-          <c:layout/>
           <c:overlay val="0"/>
         </c:title>
         <c:majorTickMark val="out"/>
         <c:minorTickMark val="none"/>
         <c:tickLblPos val="nextTo"/>
-        <c:crossAx val="153368064"/>
+        <c:crossAx val="81938304"/>
         <c:crosses val="autoZero"/>
         <c:auto val="1"/>
         <c:lblAlgn val="ctr"/>
@@ -10918,7 +11020,7 @@
         <c:noMultiLvlLbl val="0"/>
       </c:catAx>
       <c:valAx>
-        <c:axId val="153368064"/>
+        <c:axId val="81938304"/>
         <c:scaling>
           <c:orientation val="minMax"/>
           <c:max val="1.1000000000000001"/>
@@ -10943,14 +11045,13 @@
               </a:p>
             </c:rich>
           </c:tx>
-          <c:layout/>
           <c:overlay val="0"/>
         </c:title>
         <c:numFmt formatCode="0.00%" sourceLinked="1"/>
         <c:majorTickMark val="out"/>
         <c:minorTickMark val="none"/>
         <c:tickLblPos val="nextTo"/>
-        <c:crossAx val="153311872"/>
+        <c:crossAx val="81936384"/>
         <c:crosses val="autoZero"/>
         <c:crossBetween val="between"/>
         <c:majorUnit val="0.1"/>
@@ -10958,7 +11059,6 @@
     </c:plotArea>
     <c:legend>
       <c:legendPos val="r"/>
-      <c:layout/>
       <c:overlay val="0"/>
     </c:legend>
     <c:plotVisOnly val="1"/>
@@ -11001,7 +11101,6 @@
           </a:p>
         </c:rich>
       </c:tx>
-      <c:layout/>
       <c:overlay val="1"/>
     </c:title>
     <c:autoTitleDeleted val="0"/>
@@ -11146,11 +11245,11 @@
           <c:showBubbleSize val="0"/>
         </c:dLbls>
         <c:gapWidth val="150"/>
-        <c:axId val="153732608"/>
-        <c:axId val="153734528"/>
+        <c:axId val="81959936"/>
+        <c:axId val="83428480"/>
       </c:barChart>
       <c:catAx>
-        <c:axId val="153732608"/>
+        <c:axId val="81959936"/>
         <c:scaling>
           <c:orientation val="minMax"/>
         </c:scaling>
@@ -11182,13 +11281,12 @@
               </a:p>
             </c:rich>
           </c:tx>
-          <c:layout/>
           <c:overlay val="0"/>
         </c:title>
         <c:majorTickMark val="out"/>
         <c:minorTickMark val="none"/>
         <c:tickLblPos val="nextTo"/>
-        <c:crossAx val="153734528"/>
+        <c:crossAx val="83428480"/>
         <c:crosses val="autoZero"/>
         <c:auto val="1"/>
         <c:lblAlgn val="ctr"/>
@@ -11196,7 +11294,7 @@
         <c:noMultiLvlLbl val="0"/>
       </c:catAx>
       <c:valAx>
-        <c:axId val="153734528"/>
+        <c:axId val="83428480"/>
         <c:scaling>
           <c:orientation val="minMax"/>
           <c:max val="1.1000000000000001"/>
@@ -11220,14 +11318,13 @@
               </a:p>
             </c:rich>
           </c:tx>
-          <c:layout/>
           <c:overlay val="0"/>
         </c:title>
         <c:numFmt formatCode="0.00%" sourceLinked="1"/>
         <c:majorTickMark val="out"/>
         <c:minorTickMark val="none"/>
         <c:tickLblPos val="nextTo"/>
-        <c:crossAx val="153732608"/>
+        <c:crossAx val="81959936"/>
         <c:crosses val="autoZero"/>
         <c:crossBetween val="between"/>
         <c:majorUnit val="0.1"/>
@@ -11235,7 +11332,6 @@
     </c:plotArea>
     <c:legend>
       <c:legendPos val="r"/>
-      <c:layout/>
       <c:overlay val="0"/>
     </c:legend>
     <c:plotVisOnly val="1"/>
@@ -11297,7 +11393,6 @@
           </a:p>
         </c:rich>
       </c:tx>
-      <c:layout/>
       <c:overlay val="1"/>
     </c:title>
     <c:autoTitleDeleted val="0"/>
@@ -11523,11 +11618,11 @@
           <c:showBubbleSize val="0"/>
         </c:dLbls>
         <c:gapWidth val="150"/>
-        <c:axId val="154411392"/>
-        <c:axId val="154413312"/>
+        <c:axId val="83464192"/>
+        <c:axId val="83466112"/>
       </c:barChart>
       <c:catAx>
-        <c:axId val="154411392"/>
+        <c:axId val="83464192"/>
         <c:scaling>
           <c:orientation val="minMax"/>
         </c:scaling>
@@ -11554,13 +11649,12 @@
               </a:p>
             </c:rich>
           </c:tx>
-          <c:layout/>
           <c:overlay val="0"/>
         </c:title>
         <c:majorTickMark val="out"/>
         <c:minorTickMark val="none"/>
         <c:tickLblPos val="nextTo"/>
-        <c:crossAx val="154413312"/>
+        <c:crossAx val="83466112"/>
         <c:crosses val="autoZero"/>
         <c:auto val="1"/>
         <c:lblAlgn val="ctr"/>
@@ -11568,7 +11662,7 @@
         <c:noMultiLvlLbl val="0"/>
       </c:catAx>
       <c:valAx>
-        <c:axId val="154413312"/>
+        <c:axId val="83466112"/>
         <c:scaling>
           <c:logBase val="2"/>
           <c:orientation val="minMax"/>
@@ -11599,21 +11693,19 @@
               </a:p>
             </c:rich>
           </c:tx>
-          <c:layout/>
           <c:overlay val="0"/>
         </c:title>
         <c:numFmt formatCode="General" sourceLinked="1"/>
         <c:majorTickMark val="out"/>
         <c:minorTickMark val="none"/>
         <c:tickLblPos val="nextTo"/>
-        <c:crossAx val="154411392"/>
+        <c:crossAx val="83464192"/>
         <c:crosses val="autoZero"/>
         <c:crossBetween val="between"/>
       </c:valAx>
     </c:plotArea>
     <c:legend>
       <c:legendPos val="r"/>
-      <c:layout/>
       <c:overlay val="0"/>
     </c:legend>
     <c:plotVisOnly val="1"/>
@@ -11675,7 +11767,6 @@
           </a:p>
         </c:rich>
       </c:tx>
-      <c:layout/>
       <c:overlay val="1"/>
     </c:title>
     <c:autoTitleDeleted val="0"/>
@@ -11911,11 +12002,11 @@
           <c:showBubbleSize val="0"/>
         </c:dLbls>
         <c:gapWidth val="150"/>
-        <c:axId val="153715072"/>
-        <c:axId val="153716992"/>
+        <c:axId val="84816256"/>
+        <c:axId val="84818176"/>
       </c:barChart>
       <c:catAx>
-        <c:axId val="153715072"/>
+        <c:axId val="84816256"/>
         <c:scaling>
           <c:orientation val="minMax"/>
         </c:scaling>
@@ -11942,13 +12033,12 @@
               </a:p>
             </c:rich>
           </c:tx>
-          <c:layout/>
           <c:overlay val="0"/>
         </c:title>
         <c:majorTickMark val="out"/>
         <c:minorTickMark val="none"/>
         <c:tickLblPos val="nextTo"/>
-        <c:crossAx val="153716992"/>
+        <c:crossAx val="84818176"/>
         <c:crosses val="autoZero"/>
         <c:auto val="1"/>
         <c:lblAlgn val="ctr"/>
@@ -11956,7 +12046,7 @@
         <c:noMultiLvlLbl val="0"/>
       </c:catAx>
       <c:valAx>
-        <c:axId val="153716992"/>
+        <c:axId val="84818176"/>
         <c:scaling>
           <c:logBase val="2"/>
           <c:orientation val="minMax"/>
@@ -12008,14 +12098,13 @@
               </a:p>
             </c:rich>
           </c:tx>
-          <c:layout/>
           <c:overlay val="0"/>
         </c:title>
         <c:numFmt formatCode="General" sourceLinked="1"/>
         <c:majorTickMark val="out"/>
         <c:minorTickMark val="none"/>
         <c:tickLblPos val="nextTo"/>
-        <c:crossAx val="153715072"/>
+        <c:crossAx val="84816256"/>
         <c:crosses val="autoZero"/>
         <c:crossBetween val="between"/>
         <c:majorUnit val="8"/>
@@ -12023,7 +12112,6 @@
     </c:plotArea>
     <c:legend>
       <c:legendPos val="r"/>
-      <c:layout/>
       <c:overlay val="0"/>
     </c:legend>
     <c:plotVisOnly val="1"/>
@@ -12071,7 +12159,6 @@
           </a:p>
         </c:rich>
       </c:tx>
-      <c:layout/>
       <c:overlay val="1"/>
     </c:title>
     <c:autoTitleDeleted val="0"/>
@@ -12240,11 +12327,11 @@
           <c:showBubbleSize val="0"/>
         </c:dLbls>
         <c:gapWidth val="150"/>
-        <c:axId val="158877568"/>
-        <c:axId val="158998912"/>
+        <c:axId val="84855424"/>
+        <c:axId val="84857600"/>
       </c:barChart>
       <c:catAx>
-        <c:axId val="158877568"/>
+        <c:axId val="84855424"/>
         <c:scaling>
           <c:orientation val="minMax"/>
         </c:scaling>
@@ -12271,13 +12358,12 @@
               </a:p>
             </c:rich>
           </c:tx>
-          <c:layout/>
           <c:overlay val="0"/>
         </c:title>
         <c:majorTickMark val="out"/>
         <c:minorTickMark val="none"/>
         <c:tickLblPos val="nextTo"/>
-        <c:crossAx val="158998912"/>
+        <c:crossAx val="84857600"/>
         <c:crosses val="autoZero"/>
         <c:auto val="1"/>
         <c:lblAlgn val="ctr"/>
@@ -12285,7 +12371,7 @@
         <c:noMultiLvlLbl val="0"/>
       </c:catAx>
       <c:valAx>
-        <c:axId val="158998912"/>
+        <c:axId val="84857600"/>
         <c:scaling>
           <c:orientation val="minMax"/>
         </c:scaling>
@@ -12313,21 +12399,19 @@
               </a:p>
             </c:rich>
           </c:tx>
-          <c:layout/>
           <c:overlay val="0"/>
         </c:title>
         <c:numFmt formatCode="General" sourceLinked="1"/>
         <c:majorTickMark val="out"/>
         <c:minorTickMark val="none"/>
         <c:tickLblPos val="nextTo"/>
-        <c:crossAx val="158877568"/>
+        <c:crossAx val="84855424"/>
         <c:crosses val="autoZero"/>
         <c:crossBetween val="between"/>
       </c:valAx>
     </c:plotArea>
     <c:legend>
       <c:legendPos val="r"/>
-      <c:layout/>
       <c:overlay val="0"/>
     </c:legend>
     <c:plotVisOnly val="1"/>
@@ -12370,7 +12454,6 @@
           </a:p>
         </c:rich>
       </c:tx>
-      <c:layout/>
       <c:overlay val="1"/>
     </c:title>
     <c:autoTitleDeleted val="0"/>
@@ -12527,11 +12610,11 @@
           <c:showBubbleSize val="0"/>
         </c:dLbls>
         <c:gapWidth val="150"/>
-        <c:axId val="176120960"/>
-        <c:axId val="176123264"/>
+        <c:axId val="84883328"/>
+        <c:axId val="84901888"/>
       </c:barChart>
       <c:catAx>
-        <c:axId val="176120960"/>
+        <c:axId val="84883328"/>
         <c:scaling>
           <c:orientation val="minMax"/>
         </c:scaling>
@@ -12558,13 +12641,12 @@
               </a:p>
             </c:rich>
           </c:tx>
-          <c:layout/>
           <c:overlay val="0"/>
         </c:title>
         <c:majorTickMark val="out"/>
         <c:minorTickMark val="none"/>
         <c:tickLblPos val="nextTo"/>
-        <c:crossAx val="176123264"/>
+        <c:crossAx val="84901888"/>
         <c:crosses val="autoZero"/>
         <c:auto val="1"/>
         <c:lblAlgn val="ctr"/>
@@ -12572,7 +12654,7 @@
         <c:noMultiLvlLbl val="0"/>
       </c:catAx>
       <c:valAx>
-        <c:axId val="176123264"/>
+        <c:axId val="84901888"/>
         <c:scaling>
           <c:orientation val="minMax"/>
         </c:scaling>
@@ -12595,21 +12677,19 @@
               </a:p>
             </c:rich>
           </c:tx>
-          <c:layout/>
           <c:overlay val="0"/>
         </c:title>
         <c:numFmt formatCode="General" sourceLinked="1"/>
         <c:majorTickMark val="out"/>
         <c:minorTickMark val="none"/>
         <c:tickLblPos val="nextTo"/>
-        <c:crossAx val="176120960"/>
+        <c:crossAx val="84883328"/>
         <c:crosses val="autoZero"/>
         <c:crossBetween val="between"/>
       </c:valAx>
     </c:plotArea>
     <c:legend>
       <c:legendPos val="r"/>
-      <c:layout/>
       <c:overlay val="0"/>
     </c:legend>
     <c:plotVisOnly val="1"/>
@@ -12668,7 +12748,6 @@
           </a:p>
         </c:rich>
       </c:tx>
-      <c:layout/>
       <c:overlay val="1"/>
     </c:title>
     <c:autoTitleDeleted val="0"/>
@@ -12894,11 +12973,11 @@
           <c:showBubbleSize val="0"/>
         </c:dLbls>
         <c:gapWidth val="150"/>
-        <c:axId val="179922432"/>
-        <c:axId val="196544384"/>
+        <c:axId val="84922752"/>
+        <c:axId val="84924672"/>
       </c:barChart>
       <c:catAx>
-        <c:axId val="179922432"/>
+        <c:axId val="84922752"/>
         <c:scaling>
           <c:orientation val="minMax"/>
         </c:scaling>
@@ -12920,13 +12999,12 @@
               </a:p>
             </c:rich>
           </c:tx>
-          <c:layout/>
           <c:overlay val="0"/>
         </c:title>
         <c:majorTickMark val="out"/>
         <c:minorTickMark val="none"/>
         <c:tickLblPos val="nextTo"/>
-        <c:crossAx val="196544384"/>
+        <c:crossAx val="84924672"/>
         <c:crosses val="autoZero"/>
         <c:auto val="1"/>
         <c:lblAlgn val="ctr"/>
@@ -12934,7 +13012,7 @@
         <c:noMultiLvlLbl val="0"/>
       </c:catAx>
       <c:valAx>
-        <c:axId val="196544384"/>
+        <c:axId val="84924672"/>
         <c:scaling>
           <c:logBase val="2"/>
           <c:orientation val="minMax"/>
@@ -12960,21 +13038,19 @@
               </a:p>
             </c:rich>
           </c:tx>
-          <c:layout/>
           <c:overlay val="0"/>
         </c:title>
         <c:numFmt formatCode="General" sourceLinked="1"/>
         <c:majorTickMark val="out"/>
         <c:minorTickMark val="none"/>
         <c:tickLblPos val="nextTo"/>
-        <c:crossAx val="179922432"/>
+        <c:crossAx val="84922752"/>
         <c:crosses val="autoZero"/>
         <c:crossBetween val="between"/>
       </c:valAx>
     </c:plotArea>
     <c:legend>
       <c:legendPos val="r"/>
-      <c:layout/>
       <c:overlay val="0"/>
     </c:legend>
     <c:plotVisOnly val="1"/>
@@ -12985,523 +13061,6 @@
     <c:autoUpdate val="0"/>
   </c:externalData>
 </c:chartSpace>
-</file>
-
-<file path=word/glossary/document.xml><?xml version="1.0" encoding="utf-8"?>
-<w:glossaryDocument xmlns:wpc="http://schemas.microsoft.com/office/word/2010/wordprocessingCanvas" xmlns:mc="http://schemas.openxmlformats.org/markup-compatibility/2006" xmlns:o="urn:schemas-microsoft-com:office:office" xmlns:r="http://schemas.openxmlformats.org/officeDocument/2006/relationships" xmlns:m="http://schemas.openxmlformats.org/officeDocument/2006/math" xmlns:v="urn:schemas-microsoft-com:vml" xmlns:wp14="http://schemas.microsoft.com/office/word/2010/wordprocessingDrawing" xmlns:wp="http://schemas.openxmlformats.org/drawingml/2006/wordprocessingDrawing" xmlns:w10="urn:schemas-microsoft-com:office:word" xmlns:w="http://schemas.openxmlformats.org/wordprocessingml/2006/main" xmlns:w14="http://schemas.microsoft.com/office/word/2010/wordml" xmlns:wpg="http://schemas.microsoft.com/office/word/2010/wordprocessingGroup" xmlns:wpi="http://schemas.microsoft.com/office/word/2010/wordprocessingInk" xmlns:wne="http://schemas.microsoft.com/office/word/2006/wordml" xmlns:wps="http://schemas.microsoft.com/office/word/2010/wordprocessingShape" mc:Ignorable="w14 wp14"/>
-</file>
-
-<file path=word/glossary/fontTable.xml><?xml version="1.0" encoding="utf-8"?>
-<w:fonts xmlns:mc="http://schemas.openxmlformats.org/markup-compatibility/2006" xmlns:r="http://schemas.openxmlformats.org/officeDocument/2006/relationships" xmlns:w="http://schemas.openxmlformats.org/wordprocessingml/2006/main" xmlns:w14="http://schemas.microsoft.com/office/word/2010/wordml" mc:Ignorable="w14">
-  <w:font w:name="Times New Roman">
-    <w:panose1 w:val="02020603050405020304"/>
-    <w:charset w:val="00"/>
-    <w:family w:val="roman"/>
-    <w:pitch w:val="variable"/>
-    <w:sig w:usb0="E0002AFF" w:usb1="C0007841" w:usb2="00000009" w:usb3="00000000" w:csb0="000001FF" w:csb1="00000000"/>
-  </w:font>
-  <w:font w:name="Symbol">
-    <w:panose1 w:val="05050102010706020507"/>
-    <w:charset w:val="02"/>
-    <w:family w:val="roman"/>
-    <w:pitch w:val="variable"/>
-    <w:sig w:usb0="00000000" w:usb1="10000000" w:usb2="00000000" w:usb3="00000000" w:csb0="80000000" w:csb1="00000000"/>
-  </w:font>
-  <w:font w:name="Courier New">
-    <w:panose1 w:val="02070309020205020404"/>
-    <w:charset w:val="00"/>
-    <w:family w:val="modern"/>
-    <w:pitch w:val="fixed"/>
-    <w:sig w:usb0="E0002AFF" w:usb1="C0007843" w:usb2="00000009" w:usb3="00000000" w:csb0="000001FF" w:csb1="00000000"/>
-  </w:font>
-  <w:font w:name="Wingdings">
-    <w:panose1 w:val="05000000000000000000"/>
-    <w:charset w:val="02"/>
-    <w:family w:val="auto"/>
-    <w:pitch w:val="variable"/>
-    <w:sig w:usb0="00000000" w:usb1="10000000" w:usb2="00000000" w:usb3="00000000" w:csb0="80000000" w:csb1="00000000"/>
-  </w:font>
-  <w:font w:name="Calibri">
-    <w:panose1 w:val="020F0502020204030204"/>
-    <w:charset w:val="00"/>
-    <w:family w:val="swiss"/>
-    <w:pitch w:val="variable"/>
-    <w:sig w:usb0="E00002FF" w:usb1="4000ACFF" w:usb2="00000001" w:usb3="00000000" w:csb0="0000019F" w:csb1="00000000"/>
-  </w:font>
-  <w:font w:name="Cambria">
-    <w:panose1 w:val="02040503050406030204"/>
-    <w:charset w:val="00"/>
-    <w:family w:val="roman"/>
-    <w:pitch w:val="variable"/>
-    <w:sig w:usb0="E00002FF" w:usb1="400004FF" w:usb2="00000000" w:usb3="00000000" w:csb0="0000019F" w:csb1="00000000"/>
-  </w:font>
-  <w:font w:name="Tahoma">
-    <w:panose1 w:val="020B0604030504040204"/>
-    <w:charset w:val="00"/>
-    <w:family w:val="swiss"/>
-    <w:pitch w:val="variable"/>
-    <w:sig w:usb0="E1002EFF" w:usb1="C000605B" w:usb2="00000029" w:usb3="00000000" w:csb0="000101FF" w:csb1="00000000"/>
-  </w:font>
-</w:fonts>
-</file>
-
-<file path=word/glossary/settings.xml><?xml version="1.0" encoding="utf-8"?>
-<w:settings xmlns:mc="http://schemas.openxmlformats.org/markup-compatibility/2006" xmlns:o="urn:schemas-microsoft-com:office:office" xmlns:r="http://schemas.openxmlformats.org/officeDocument/2006/relationships" xmlns:m="http://schemas.openxmlformats.org/officeDocument/2006/math" xmlns:v="urn:schemas-microsoft-com:vml" xmlns:w10="urn:schemas-microsoft-com:office:word" xmlns:w="http://schemas.openxmlformats.org/wordprocessingml/2006/main" xmlns:w14="http://schemas.microsoft.com/office/word/2010/wordml" xmlns:sl="http://schemas.openxmlformats.org/schemaLibrary/2006/main" mc:Ignorable="w14">
-  <w:view w:val="normal"/>
-  <w:defaultTabStop w:val="708"/>
-  <w:hyphenationZone w:val="425"/>
-  <w:characterSpacingControl w:val="doNotCompress"/>
-  <w:compat>
-    <w:useFELayout/>
-    <w:compatSetting w:name="compatibilityMode" w:uri="http://schemas.microsoft.com/office/word" w:val="14"/>
-    <w:compatSetting w:name="overrideTableStyleFontSizeAndJustification" w:uri="http://schemas.microsoft.com/office/word" w:val="1"/>
-    <w:compatSetting w:name="enableOpenTypeFeatures" w:uri="http://schemas.microsoft.com/office/word" w:val="1"/>
-    <w:compatSetting w:name="doNotFlipMirrorIndents" w:uri="http://schemas.microsoft.com/office/word" w:val="1"/>
-  </w:compat>
-  <w:rsids>
-    <w:rsidRoot w:val="0035426D"/>
-    <w:rsid w:val="00177985"/>
-    <w:rsid w:val="0035426D"/>
-    <w:rsid w:val="00551CD9"/>
-    <w:rsid w:val="0060127E"/>
-  </w:rsids>
-  <m:mathPr>
-    <m:mathFont m:val="Cambria Math"/>
-    <m:brkBin m:val="before"/>
-    <m:brkBinSub m:val="--"/>
-    <m:smallFrac m:val="0"/>
-    <m:dispDef/>
-    <m:lMargin m:val="0"/>
-    <m:rMargin m:val="0"/>
-    <m:defJc m:val="centerGroup"/>
-    <m:wrapIndent m:val="1440"/>
-    <m:intLim m:val="subSup"/>
-    <m:naryLim m:val="undOvr"/>
-  </m:mathPr>
-  <w:themeFontLang w:val="es-CL"/>
-  <w:clrSchemeMapping w:bg1="light1" w:t1="dark1" w:bg2="light2" w:t2="dark2" w:accent1="accent1" w:accent2="accent2" w:accent3="accent3" w:accent4="accent4" w:accent5="accent5" w:accent6="accent6" w:hyperlink="hyperlink" w:followedHyperlink="followedHyperlink"/>
-  <w:decimalSymbol w:val=","/>
-  <w:listSeparator w:val=","/>
-</w:settings>
-</file>
-
-<file path=word/glossary/styles.xml><?xml version="1.0" encoding="utf-8"?>
-<w:styles xmlns:mc="http://schemas.openxmlformats.org/markup-compatibility/2006" xmlns:r="http://schemas.openxmlformats.org/officeDocument/2006/relationships" xmlns:w="http://schemas.openxmlformats.org/wordprocessingml/2006/main" xmlns:w14="http://schemas.microsoft.com/office/word/2010/wordml" mc:Ignorable="w14">
-  <w:docDefaults>
-    <w:rPrDefault>
-      <w:rPr>
-        <w:rFonts w:asciiTheme="minorHAnsi" w:eastAsiaTheme="minorEastAsia" w:hAnsiTheme="minorHAnsi" w:cstheme="minorBidi"/>
-        <w:sz w:val="22"/>
-        <w:szCs w:val="22"/>
-        <w:lang w:val="es-CL" w:eastAsia="es-CL" w:bidi="ar-SA"/>
-      </w:rPr>
-    </w:rPrDefault>
-    <w:pPrDefault>
-      <w:pPr>
-        <w:spacing w:after="200" w:line="276" w:lineRule="auto"/>
-      </w:pPr>
-    </w:pPrDefault>
-  </w:docDefaults>
-  <w:latentStyles w:defLockedState="0" w:defUIPriority="99" w:defSemiHidden="1" w:defUnhideWhenUsed="1" w:defQFormat="0" w:count="267">
-    <w:lsdException w:name="Normal" w:semiHidden="0" w:uiPriority="0" w:unhideWhenUsed="0" w:qFormat="1"/>
-    <w:lsdException w:name="heading 1" w:semiHidden="0" w:uiPriority="9" w:unhideWhenUsed="0" w:qFormat="1"/>
-    <w:lsdException w:name="heading 2" w:uiPriority="9" w:qFormat="1"/>
-    <w:lsdException w:name="heading 3" w:uiPriority="9" w:qFormat="1"/>
-    <w:lsdException w:name="heading 4" w:uiPriority="9" w:qFormat="1"/>
-    <w:lsdException w:name="heading 5" w:uiPriority="9" w:qFormat="1"/>
-    <w:lsdException w:name="heading 6" w:uiPriority="9" w:qFormat="1"/>
-    <w:lsdException w:name="heading 7" w:uiPriority="9" w:qFormat="1"/>
-    <w:lsdException w:name="heading 8" w:uiPriority="9" w:qFormat="1"/>
-    <w:lsdException w:name="heading 9" w:uiPriority="9" w:qFormat="1"/>
-    <w:lsdException w:name="toc 1" w:uiPriority="39"/>
-    <w:lsdException w:name="toc 2" w:uiPriority="39"/>
-    <w:lsdException w:name="toc 3" w:uiPriority="39"/>
-    <w:lsdException w:name="toc 4" w:uiPriority="39"/>
-    <w:lsdException w:name="toc 5" w:uiPriority="39"/>
-    <w:lsdException w:name="toc 6" w:uiPriority="39"/>
-    <w:lsdException w:name="toc 7" w:uiPriority="39"/>
-    <w:lsdException w:name="toc 8" w:uiPriority="39"/>
-    <w:lsdException w:name="toc 9" w:uiPriority="39"/>
-    <w:lsdException w:name="caption" w:uiPriority="35" w:qFormat="1"/>
-    <w:lsdException w:name="Title" w:semiHidden="0" w:uiPriority="10" w:unhideWhenUsed="0" w:qFormat="1"/>
-    <w:lsdException w:name="Default Paragraph Font" w:uiPriority="1"/>
-    <w:lsdException w:name="Subtitle" w:semiHidden="0" w:uiPriority="11" w:unhideWhenUsed="0" w:qFormat="1"/>
-    <w:lsdException w:name="Strong" w:semiHidden="0" w:uiPriority="22" w:unhideWhenUsed="0" w:qFormat="1"/>
-    <w:lsdException w:name="Emphasis" w:semiHidden="0" w:uiPriority="20" w:unhideWhenUsed="0" w:qFormat="1"/>
-    <w:lsdException w:name="Table Grid" w:semiHidden="0" w:uiPriority="59" w:unhideWhenUsed="0"/>
-    <w:lsdException w:name="Placeholder Text" w:unhideWhenUsed="0"/>
-    <w:lsdException w:name="No Spacing" w:semiHidden="0" w:uiPriority="1" w:unhideWhenUsed="0" w:qFormat="1"/>
-    <w:lsdException w:name="Light Shading" w:semiHidden="0" w:uiPriority="60" w:unhideWhenUsed="0"/>
-    <w:lsdException w:name="Light List" w:semiHidden="0" w:uiPriority="61" w:unhideWhenUsed="0"/>
-    <w:lsdException w:name="Light Grid" w:semiHidden="0" w:uiPriority="62" w:unhideWhenUsed="0"/>
-    <w:lsdException w:name="Medium Shading 1" w:semiHidden="0" w:uiPriority="63" w:unhideWhenUsed="0"/>
-    <w:lsdException w:name="Medium Shading 2" w:semiHidden="0" w:uiPriority="64" w:unhideWhenUsed="0"/>
-    <w:lsdException w:name="Medium List 1" w:semiHidden="0" w:uiPriority="65" w:unhideWhenUsed="0"/>
-    <w:lsdException w:name="Medium List 2" w:semiHidden="0" w:uiPriority="66" w:unhideWhenUsed="0"/>
-    <w:lsdException w:name="Medium Grid 1" w:semiHidden="0" w:uiPriority="67" w:unhideWhenUsed="0"/>
-    <w:lsdException w:name="Medium Grid 2" w:semiHidden="0" w:uiPriority="68" w:unhideWhenUsed="0"/>
-    <w:lsdException w:name="Medium Grid 3" w:semiHidden="0" w:uiPriority="69" w:unhideWhenUsed="0"/>
-    <w:lsdException w:name="Dark List" w:semiHidden="0" w:uiPriority="70" w:unhideWhenUsed="0"/>
-    <w:lsdException w:name="Colorful Shading" w:semiHidden="0" w:uiPriority="71" w:unhideWhenUsed="0"/>
-    <w:lsdException w:name="Colorful List" w:semiHidden="0" w:uiPriority="72" w:unhideWhenUsed="0"/>
-    <w:lsdException w:name="Colorful Grid" w:semiHidden="0" w:uiPriority="73" w:unhideWhenUsed="0"/>
-    <w:lsdException w:name="Light Shading Accent 1" w:semiHidden="0" w:uiPriority="60" w:unhideWhenUsed="0"/>
-    <w:lsdException w:name="Light List Accent 1" w:semiHidden="0" w:uiPriority="61" w:unhideWhenUsed="0"/>
-    <w:lsdException w:name="Light Grid Accent 1" w:semiHidden="0" w:uiPriority="62" w:unhideWhenUsed="0"/>
-    <w:lsdException w:name="Medium Shading 1 Accent 1" w:semiHidden="0" w:uiPriority="63" w:unhideWhenUsed="0"/>
-    <w:lsdException w:name="Medium Shading 2 Accent 1" w:semiHidden="0" w:uiPriority="64" w:unhideWhenUsed="0"/>
-    <w:lsdException w:name="Medium List 1 Accent 1" w:semiHidden="0" w:uiPriority="65" w:unhideWhenUsed="0"/>
-    <w:lsdException w:name="Revision" w:unhideWhenUsed="0"/>
-    <w:lsdException w:name="List Paragraph" w:semiHidden="0" w:uiPriority="34" w:unhideWhenUsed="0" w:qFormat="1"/>
-    <w:lsdException w:name="Quote" w:semiHidden="0" w:uiPriority="29" w:unhideWhenUsed="0" w:qFormat="1"/>
-    <w:lsdException w:name="Intense Quote" w:semiHidden="0" w:uiPriority="30" w:unhideWhenUsed="0" w:qFormat="1"/>
-    <w:lsdException w:name="Medium List 2 Accent 1" w:semiHidden="0" w:uiPriority="66" w:unhideWhenUsed="0"/>
-    <w:lsdException w:name="Medium Grid 1 Accent 1" w:semiHidden="0" w:uiPriority="67" w:unhideWhenUsed="0"/>
-    <w:lsdException w:name="Medium Grid 2 Accent 1" w:semiHidden="0" w:uiPriority="68" w:unhideWhenUsed="0"/>
-    <w:lsdException w:name="Medium Grid 3 Accent 1" w:semiHidden="0" w:uiPriority="69" w:unhideWhenUsed="0"/>
-    <w:lsdException w:name="Dark List Accent 1" w:semiHidden="0" w:uiPriority="70" w:unhideWhenUsed="0"/>
-    <w:lsdException w:name="Colorful Shading Accent 1" w:semiHidden="0" w:uiPriority="71" w:unhideWhenUsed="0"/>
-    <w:lsdException w:name="Colorful List Accent 1" w:semiHidden="0" w:uiPriority="72" w:unhideWhenUsed="0"/>
-    <w:lsdException w:name="Colorful Grid Accent 1" w:semiHidden="0" w:uiPriority="73" w:unhideWhenUsed="0"/>
-    <w:lsdException w:name="Light Shading Accent 2" w:semiHidden="0" w:uiPriority="60" w:unhideWhenUsed="0"/>
-    <w:lsdException w:name="Light List Accent 2" w:semiHidden="0" w:uiPriority="61" w:unhideWhenUsed="0"/>
-    <w:lsdException w:name="Light Grid Accent 2" w:semiHidden="0" w:uiPriority="62" w:unhideWhenUsed="0"/>
-    <w:lsdException w:name="Medium Shading 1 Accent 2" w:semiHidden="0" w:uiPriority="63" w:unhideWhenUsed="0"/>
-    <w:lsdException w:name="Medium Shading 2 Accent 2" w:semiHidden="0" w:uiPriority="64" w:unhideWhenUsed="0"/>
-    <w:lsdException w:name="Medium List 1 Accent 2" w:semiHidden="0" w:uiPriority="65" w:unhideWhenUsed="0"/>
-    <w:lsdException w:name="Medium List 2 Accent 2" w:semiHidden="0" w:uiPriority="66" w:unhideWhenUsed="0"/>
-    <w:lsdException w:name="Medium Grid 1 Accent 2" w:semiHidden="0" w:uiPriority="67" w:unhideWhenUsed="0"/>
-    <w:lsdException w:name="Medium Grid 2 Accent 2" w:semiHidden="0" w:uiPriority="68" w:unhideWhenUsed="0"/>
-    <w:lsdException w:name="Medium Grid 3 Accent 2" w:semiHidden="0" w:uiPriority="69" w:unhideWhenUsed="0"/>
-    <w:lsdException w:name="Dark List Accent 2" w:semiHidden="0" w:uiPriority="70" w:unhideWhenUsed="0"/>
-    <w:lsdException w:name="Colorful Shading Accent 2" w:semiHidden="0" w:uiPriority="71" w:unhideWhenUsed="0"/>
-    <w:lsdException w:name="Colorful List Accent 2" w:semiHidden="0" w:uiPriority="72" w:unhideWhenUsed="0"/>
-    <w:lsdException w:name="Colorful Grid Accent 2" w:semiHidden="0" w:uiPriority="73" w:unhideWhenUsed="0"/>
-    <w:lsdException w:name="Light Shading Accent 3" w:semiHidden="0" w:uiPriority="60" w:unhideWhenUsed="0"/>
-    <w:lsdException w:name="Light List Accent 3" w:semiHidden="0" w:uiPriority="61" w:unhideWhenUsed="0"/>
-    <w:lsdException w:name="Light Grid Accent 3" w:semiHidden="0" w:uiPriority="62" w:unhideWhenUsed="0"/>
-    <w:lsdException w:name="Medium Shading 1 Accent 3" w:semiHidden="0" w:uiPriority="63" w:unhideWhenUsed="0"/>
-    <w:lsdException w:name="Medium Shading 2 Accent 3" w:semiHidden="0" w:uiPriority="64" w:unhideWhenUsed="0"/>
-    <w:lsdException w:name="Medium List 1 Accent 3" w:semiHidden="0" w:uiPriority="65" w:unhideWhenUsed="0"/>
-    <w:lsdException w:name="Medium List 2 Accent 3" w:semiHidden="0" w:uiPriority="66" w:unhideWhenUsed="0"/>
-    <w:lsdException w:name="Medium Grid 1 Accent 3" w:semiHidden="0" w:uiPriority="67" w:unhideWhenUsed="0"/>
-    <w:lsdException w:name="Medium Grid 2 Accent 3" w:semiHidden="0" w:uiPriority="68" w:unhideWhenUsed="0"/>
-    <w:lsdException w:name="Medium Grid 3 Accent 3" w:semiHidden="0" w:uiPriority="69" w:unhideWhenUsed="0"/>
-    <w:lsdException w:name="Dark List Accent 3" w:semiHidden="0" w:uiPriority="70" w:unhideWhenUsed="0"/>
-    <w:lsdException w:name="Colorful Shading Accent 3" w:semiHidden="0" w:uiPriority="71" w:unhideWhenUsed="0"/>
-    <w:lsdException w:name="Colorful List Accent 3" w:semiHidden="0" w:uiPriority="72" w:unhideWhenUsed="0"/>
-    <w:lsdException w:name="Colorful Grid Accent 3" w:semiHidden="0" w:uiPriority="73" w:unhideWhenUsed="0"/>
-    <w:lsdException w:name="Light Shading Accent 4" w:semiHidden="0" w:uiPriority="60" w:unhideWhenUsed="0"/>
-    <w:lsdException w:name="Light List Accent 4" w:semiHidden="0" w:uiPriority="61" w:unhideWhenUsed="0"/>
-    <w:lsdException w:name="Light Grid Accent 4" w:semiHidden="0" w:uiPriority="62" w:unhideWhenUsed="0"/>
-    <w:lsdException w:name="Medium Shading 1 Accent 4" w:semiHidden="0" w:uiPriority="63" w:unhideWhenUsed="0"/>
-    <w:lsdException w:name="Medium Shading 2 Accent 4" w:semiHidden="0" w:uiPriority="64" w:unhideWhenUsed="0"/>
-    <w:lsdException w:name="Medium List 1 Accent 4" w:semiHidden="0" w:uiPriority="65" w:unhideWhenUsed="0"/>
-    <w:lsdException w:name="Medium List 2 Accent 4" w:semiHidden="0" w:uiPriority="66" w:unhideWhenUsed="0"/>
-    <w:lsdException w:name="Medium Grid 1 Accent 4" w:semiHidden="0" w:uiPriority="67" w:unhideWhenUsed="0"/>
-    <w:lsdException w:name="Medium Grid 2 Accent 4" w:semiHidden="0" w:uiPriority="68" w:unhideWhenUsed="0"/>
-    <w:lsdException w:name="Medium Grid 3 Accent 4" w:semiHidden="0" w:uiPriority="69" w:unhideWhenUsed="0"/>
-    <w:lsdException w:name="Dark List Accent 4" w:semiHidden="0" w:uiPriority="70" w:unhideWhenUsed="0"/>
-    <w:lsdException w:name="Colorful Shading Accent 4" w:semiHidden="0" w:uiPriority="71" w:unhideWhenUsed="0"/>
-    <w:lsdException w:name="Colorful List Accent 4" w:semiHidden="0" w:uiPriority="72" w:unhideWhenUsed="0"/>
-    <w:lsdException w:name="Colorful Grid Accent 4" w:semiHidden="0" w:uiPriority="73" w:unhideWhenUsed="0"/>
-    <w:lsdException w:name="Light Shading Accent 5" w:semiHidden="0" w:uiPriority="60" w:unhideWhenUsed="0"/>
-    <w:lsdException w:name="Light List Accent 5" w:semiHidden="0" w:uiPriority="61" w:unhideWhenUsed="0"/>
-    <w:lsdException w:name="Light Grid Accent 5" w:semiHidden="0" w:uiPriority="62" w:unhideWhenUsed="0"/>
-    <w:lsdException w:name="Medium Shading 1 Accent 5" w:semiHidden="0" w:uiPriority="63" w:unhideWhenUsed="0"/>
-    <w:lsdException w:name="Medium Shading 2 Accent 5" w:semiHidden="0" w:uiPriority="64" w:unhideWhenUsed="0"/>
-    <w:lsdException w:name="Medium List 1 Accent 5" w:semiHidden="0" w:uiPriority="65" w:unhideWhenUsed="0"/>
-    <w:lsdException w:name="Medium List 2 Accent 5" w:semiHidden="0" w:uiPriority="66" w:unhideWhenUsed="0"/>
-    <w:lsdException w:name="Medium Grid 1 Accent 5" w:semiHidden="0" w:uiPriority="67" w:unhideWhenUsed="0"/>
-    <w:lsdException w:name="Medium Grid 2 Accent 5" w:semiHidden="0" w:uiPriority="68" w:unhideWhenUsed="0"/>
-    <w:lsdException w:name="Medium Grid 3 Accent 5" w:semiHidden="0" w:uiPriority="69" w:unhideWhenUsed="0"/>
-    <w:lsdException w:name="Dark List Accent 5" w:semiHidden="0" w:uiPriority="70" w:unhideWhenUsed="0"/>
-    <w:lsdException w:name="Colorful Shading Accent 5" w:semiHidden="0" w:uiPriority="71" w:unhideWhenUsed="0"/>
-    <w:lsdException w:name="Colorful List Accent 5" w:semiHidden="0" w:uiPriority="72" w:unhideWhenUsed="0"/>
-    <w:lsdException w:name="Colorful Grid Accent 5" w:semiHidden="0" w:uiPriority="73" w:unhideWhenUsed="0"/>
-    <w:lsdException w:name="Light Shading Accent 6" w:semiHidden="0" w:uiPriority="60" w:unhideWhenUsed="0"/>
-    <w:lsdException w:name="Light List Accent 6" w:semiHidden="0" w:uiPriority="61" w:unhideWhenUsed="0"/>
-    <w:lsdException w:name="Light Grid Accent 6" w:semiHidden="0" w:uiPriority="62" w:unhideWhenUsed="0"/>
-    <w:lsdException w:name="Medium Shading 1 Accent 6" w:semiHidden="0" w:uiPriority="63" w:unhideWhenUsed="0"/>
-    <w:lsdException w:name="Medium Shading 2 Accent 6" w:semiHidden="0" w:uiPriority="64" w:unhideWhenUsed="0"/>
-    <w:lsdException w:name="Medium List 1 Accent 6" w:semiHidden="0" w:uiPriority="65" w:unhideWhenUsed="0"/>
-    <w:lsdException w:name="Medium List 2 Accent 6" w:semiHidden="0" w:uiPriority="66" w:unhideWhenUsed="0"/>
-    <w:lsdException w:name="Medium Grid 1 Accent 6" w:semiHidden="0" w:uiPriority="67" w:unhideWhenUsed="0"/>
-    <w:lsdException w:name="Medium Grid 2 Accent 6" w:semiHidden="0" w:uiPriority="68" w:unhideWhenUsed="0"/>
-    <w:lsdException w:name="Medium Grid 3 Accent 6" w:semiHidden="0" w:uiPriority="69" w:unhideWhenUsed="0"/>
-    <w:lsdException w:name="Dark List Accent 6" w:semiHidden="0" w:uiPriority="70" w:unhideWhenUsed="0"/>
-    <w:lsdException w:name="Colorful Shading Accent 6" w:semiHidden="0" w:uiPriority="71" w:unhideWhenUsed="0"/>
-    <w:lsdException w:name="Colorful List Accent 6" w:semiHidden="0" w:uiPriority="72" w:unhideWhenUsed="0"/>
-    <w:lsdException w:name="Colorful Grid Accent 6" w:semiHidden="0" w:uiPriority="73" w:unhideWhenUsed="0"/>
-    <w:lsdException w:name="Subtle Emphasis" w:semiHidden="0" w:uiPriority="19" w:unhideWhenUsed="0" w:qFormat="1"/>
-    <w:lsdException w:name="Intense Emphasis" w:semiHidden="0" w:uiPriority="21" w:unhideWhenUsed="0" w:qFormat="1"/>
-    <w:lsdException w:name="Subtle Reference" w:semiHidden="0" w:uiPriority="31" w:unhideWhenUsed="0" w:qFormat="1"/>
-    <w:lsdException w:name="Intense Reference" w:semiHidden="0" w:uiPriority="32" w:unhideWhenUsed="0" w:qFormat="1"/>
-    <w:lsdException w:name="Book Title" w:semiHidden="0" w:uiPriority="33" w:unhideWhenUsed="0" w:qFormat="1"/>
-    <w:lsdException w:name="Bibliography" w:uiPriority="37"/>
-    <w:lsdException w:name="TOC Heading" w:uiPriority="39" w:qFormat="1"/>
-  </w:latentStyles>
-  <w:style w:type="paragraph" w:default="1" w:styleId="Normal">
-    <w:name w:val="Normal"/>
-    <w:qFormat/>
-  </w:style>
-  <w:style w:type="character" w:default="1" w:styleId="Fuentedeprrafopredeter">
-    <w:name w:val="Default Paragraph Font"/>
-    <w:uiPriority w:val="1"/>
-    <w:semiHidden/>
-    <w:unhideWhenUsed/>
-  </w:style>
-  <w:style w:type="table" w:default="1" w:styleId="Tablanormal">
-    <w:name w:val="Normal Table"/>
-    <w:uiPriority w:val="99"/>
-    <w:semiHidden/>
-    <w:unhideWhenUsed/>
-    <w:tblPr>
-      <w:tblInd w:w="0" w:type="dxa"/>
-      <w:tblCellMar>
-        <w:top w:w="0" w:type="dxa"/>
-        <w:left w:w="108" w:type="dxa"/>
-        <w:bottom w:w="0" w:type="dxa"/>
-        <w:right w:w="108" w:type="dxa"/>
-      </w:tblCellMar>
-    </w:tblPr>
-  </w:style>
-  <w:style w:type="numbering" w:default="1" w:styleId="Sinlista">
-    <w:name w:val="No List"/>
-    <w:uiPriority w:val="99"/>
-    <w:semiHidden/>
-    <w:unhideWhenUsed/>
-  </w:style>
-  <w:style w:type="paragraph" w:customStyle="1" w:styleId="D59F65ABD51D4517BF80396E06365189">
-    <w:name w:val="D59F65ABD51D4517BF80396E06365189"/>
-    <w:rsid w:val="0035426D"/>
-  </w:style>
-  <w:style w:type="paragraph" w:customStyle="1" w:styleId="22F1861FCB214F24BBB71E05757EDF53">
-    <w:name w:val="22F1861FCB214F24BBB71E05757EDF53"/>
-    <w:rsid w:val="0035426D"/>
-  </w:style>
-  <w:style w:type="paragraph" w:customStyle="1" w:styleId="9C4D7397102E46F0B5A10AEFA502C159">
-    <w:name w:val="9C4D7397102E46F0B5A10AEFA502C159"/>
-    <w:rsid w:val="0035426D"/>
-  </w:style>
-  <w:style w:type="paragraph" w:customStyle="1" w:styleId="66589C819906469FBA654E2B78E23F19">
-    <w:name w:val="66589C819906469FBA654E2B78E23F19"/>
-    <w:rsid w:val="0035426D"/>
-  </w:style>
-</w:styles>
-</file>
-
-<file path=word/glossary/stylesWithEffects.xml><?xml version="1.0" encoding="utf-8"?>
-<w:styles xmlns:wpc="http://schemas.microsoft.com/office/word/2010/wordprocessingCanvas" xmlns:mc="http://schemas.openxmlformats.org/markup-compatibility/2006" xmlns:o="urn:schemas-microsoft-com:office:office" xmlns:r="http://schemas.openxmlformats.org/officeDocument/2006/relationships" xmlns:m="http://schemas.openxmlformats.org/officeDocument/2006/math" xmlns:v="urn:schemas-microsoft-com:vml" xmlns:wp14="http://schemas.microsoft.com/office/word/2010/wordprocessingDrawing" xmlns:wp="http://schemas.openxmlformats.org/drawingml/2006/wordprocessingDrawing" xmlns:w10="urn:schemas-microsoft-com:office:word" xmlns:w="http://schemas.openxmlformats.org/wordprocessingml/2006/main" xmlns:w14="http://schemas.microsoft.com/office/word/2010/wordml" xmlns:wpg="http://schemas.microsoft.com/office/word/2010/wordprocessingGroup" xmlns:wpi="http://schemas.microsoft.com/office/word/2010/wordprocessingInk" xmlns:wne="http://schemas.microsoft.com/office/word/2006/wordml" xmlns:wps="http://schemas.microsoft.com/office/word/2010/wordprocessingShape" mc:Ignorable="w14 wp14">
-  <w:docDefaults>
-    <w:rPrDefault>
-      <w:rPr>
-        <w:rFonts w:asciiTheme="minorHAnsi" w:eastAsiaTheme="minorEastAsia" w:hAnsiTheme="minorHAnsi" w:cstheme="minorBidi"/>
-        <w:sz w:val="22"/>
-        <w:szCs w:val="22"/>
-        <w:lang w:val="es-CL" w:eastAsia="es-CL" w:bidi="ar-SA"/>
-      </w:rPr>
-    </w:rPrDefault>
-    <w:pPrDefault>
-      <w:pPr>
-        <w:spacing w:after="200" w:line="276" w:lineRule="auto"/>
-      </w:pPr>
-    </w:pPrDefault>
-  </w:docDefaults>
-  <w:latentStyles w:defLockedState="0" w:defUIPriority="99" w:defSemiHidden="1" w:defUnhideWhenUsed="1" w:defQFormat="0" w:count="267">
-    <w:lsdException w:name="Normal" w:semiHidden="0" w:uiPriority="0" w:unhideWhenUsed="0" w:qFormat="1"/>
-    <w:lsdException w:name="heading 1" w:semiHidden="0" w:uiPriority="9" w:unhideWhenUsed="0" w:qFormat="1"/>
-    <w:lsdException w:name="heading 2" w:uiPriority="9" w:qFormat="1"/>
-    <w:lsdException w:name="heading 3" w:uiPriority="9" w:qFormat="1"/>
-    <w:lsdException w:name="heading 4" w:uiPriority="9" w:qFormat="1"/>
-    <w:lsdException w:name="heading 5" w:uiPriority="9" w:qFormat="1"/>
-    <w:lsdException w:name="heading 6" w:uiPriority="9" w:qFormat="1"/>
-    <w:lsdException w:name="heading 7" w:uiPriority="9" w:qFormat="1"/>
-    <w:lsdException w:name="heading 8" w:uiPriority="9" w:qFormat="1"/>
-    <w:lsdException w:name="heading 9" w:uiPriority="9" w:qFormat="1"/>
-    <w:lsdException w:name="toc 1" w:uiPriority="39"/>
-    <w:lsdException w:name="toc 2" w:uiPriority="39"/>
-    <w:lsdException w:name="toc 3" w:uiPriority="39"/>
-    <w:lsdException w:name="toc 4" w:uiPriority="39"/>
-    <w:lsdException w:name="toc 5" w:uiPriority="39"/>
-    <w:lsdException w:name="toc 6" w:uiPriority="39"/>
-    <w:lsdException w:name="toc 7" w:uiPriority="39"/>
-    <w:lsdException w:name="toc 8" w:uiPriority="39"/>
-    <w:lsdException w:name="toc 9" w:uiPriority="39"/>
-    <w:lsdException w:name="caption" w:uiPriority="35" w:qFormat="1"/>
-    <w:lsdException w:name="Title" w:semiHidden="0" w:uiPriority="10" w:unhideWhenUsed="0" w:qFormat="1"/>
-    <w:lsdException w:name="Default Paragraph Font" w:uiPriority="1"/>
-    <w:lsdException w:name="Subtitle" w:semiHidden="0" w:uiPriority="11" w:unhideWhenUsed="0" w:qFormat="1"/>
-    <w:lsdException w:name="Strong" w:semiHidden="0" w:uiPriority="22" w:unhideWhenUsed="0" w:qFormat="1"/>
-    <w:lsdException w:name="Emphasis" w:semiHidden="0" w:uiPriority="20" w:unhideWhenUsed="0" w:qFormat="1"/>
-    <w:lsdException w:name="Table Grid" w:semiHidden="0" w:uiPriority="59" w:unhideWhenUsed="0"/>
-    <w:lsdException w:name="Placeholder Text" w:unhideWhenUsed="0"/>
-    <w:lsdException w:name="No Spacing" w:semiHidden="0" w:uiPriority="1" w:unhideWhenUsed="0" w:qFormat="1"/>
-    <w:lsdException w:name="Light Shading" w:semiHidden="0" w:uiPriority="60" w:unhideWhenUsed="0"/>
-    <w:lsdException w:name="Light List" w:semiHidden="0" w:uiPriority="61" w:unhideWhenUsed="0"/>
-    <w:lsdException w:name="Light Grid" w:semiHidden="0" w:uiPriority="62" w:unhideWhenUsed="0"/>
-    <w:lsdException w:name="Medium Shading 1" w:semiHidden="0" w:uiPriority="63" w:unhideWhenUsed="0"/>
-    <w:lsdException w:name="Medium Shading 2" w:semiHidden="0" w:uiPriority="64" w:unhideWhenUsed="0"/>
-    <w:lsdException w:name="Medium List 1" w:semiHidden="0" w:uiPriority="65" w:unhideWhenUsed="0"/>
-    <w:lsdException w:name="Medium List 2" w:semiHidden="0" w:uiPriority="66" w:unhideWhenUsed="0"/>
-    <w:lsdException w:name="Medium Grid 1" w:semiHidden="0" w:uiPriority="67" w:unhideWhenUsed="0"/>
-    <w:lsdException w:name="Medium Grid 2" w:semiHidden="0" w:uiPriority="68" w:unhideWhenUsed="0"/>
-    <w:lsdException w:name="Medium Grid 3" w:semiHidden="0" w:uiPriority="69" w:unhideWhenUsed="0"/>
-    <w:lsdException w:name="Dark List" w:semiHidden="0" w:uiPriority="70" w:unhideWhenUsed="0"/>
-    <w:lsdException w:name="Colorful Shading" w:semiHidden="0" w:uiPriority="71" w:unhideWhenUsed="0"/>
-    <w:lsdException w:name="Colorful List" w:semiHidden="0" w:uiPriority="72" w:unhideWhenUsed="0"/>
-    <w:lsdException w:name="Colorful Grid" w:semiHidden="0" w:uiPriority="73" w:unhideWhenUsed="0"/>
-    <w:lsdException w:name="Light Shading Accent 1" w:semiHidden="0" w:uiPriority="60" w:unhideWhenUsed="0"/>
-    <w:lsdException w:name="Light List Accent 1" w:semiHidden="0" w:uiPriority="61" w:unhideWhenUsed="0"/>
-    <w:lsdException w:name="Light Grid Accent 1" w:semiHidden="0" w:uiPriority="62" w:unhideWhenUsed="0"/>
-    <w:lsdException w:name="Medium Shading 1 Accent 1" w:semiHidden="0" w:uiPriority="63" w:unhideWhenUsed="0"/>
-    <w:lsdException w:name="Medium Shading 2 Accent 1" w:semiHidden="0" w:uiPriority="64" w:unhideWhenUsed="0"/>
-    <w:lsdException w:name="Medium List 1 Accent 1" w:semiHidden="0" w:uiPriority="65" w:unhideWhenUsed="0"/>
-    <w:lsdException w:name="Revision" w:unhideWhenUsed="0"/>
-    <w:lsdException w:name="List Paragraph" w:semiHidden="0" w:uiPriority="34" w:unhideWhenUsed="0" w:qFormat="1"/>
-    <w:lsdException w:name="Quote" w:semiHidden="0" w:uiPriority="29" w:unhideWhenUsed="0" w:qFormat="1"/>
-    <w:lsdException w:name="Intense Quote" w:semiHidden="0" w:uiPriority="30" w:unhideWhenUsed="0" w:qFormat="1"/>
-    <w:lsdException w:name="Medium List 2 Accent 1" w:semiHidden="0" w:uiPriority="66" w:unhideWhenUsed="0"/>
-    <w:lsdException w:name="Medium Grid 1 Accent 1" w:semiHidden="0" w:uiPriority="67" w:unhideWhenUsed="0"/>
-    <w:lsdException w:name="Medium Grid 2 Accent 1" w:semiHidden="0" w:uiPriority="68" w:unhideWhenUsed="0"/>
-    <w:lsdException w:name="Medium Grid 3 Accent 1" w:semiHidden="0" w:uiPriority="69" w:unhideWhenUsed="0"/>
-    <w:lsdException w:name="Dark List Accent 1" w:semiHidden="0" w:uiPriority="70" w:unhideWhenUsed="0"/>
-    <w:lsdException w:name="Colorful Shading Accent 1" w:semiHidden="0" w:uiPriority="71" w:unhideWhenUsed="0"/>
-    <w:lsdException w:name="Colorful List Accent 1" w:semiHidden="0" w:uiPriority="72" w:unhideWhenUsed="0"/>
-    <w:lsdException w:name="Colorful Grid Accent 1" w:semiHidden="0" w:uiPriority="73" w:unhideWhenUsed="0"/>
-    <w:lsdException w:name="Light Shading Accent 2" w:semiHidden="0" w:uiPriority="60" w:unhideWhenUsed="0"/>
-    <w:lsdException w:name="Light List Accent 2" w:semiHidden="0" w:uiPriority="61" w:unhideWhenUsed="0"/>
-    <w:lsdException w:name="Light Grid Accent 2" w:semiHidden="0" w:uiPriority="62" w:unhideWhenUsed="0"/>
-    <w:lsdException w:name="Medium Shading 1 Accent 2" w:semiHidden="0" w:uiPriority="63" w:unhideWhenUsed="0"/>
-    <w:lsdException w:name="Medium Shading 2 Accent 2" w:semiHidden="0" w:uiPriority="64" w:unhideWhenUsed="0"/>
-    <w:lsdException w:name="Medium List 1 Accent 2" w:semiHidden="0" w:uiPriority="65" w:unhideWhenUsed="0"/>
-    <w:lsdException w:name="Medium List 2 Accent 2" w:semiHidden="0" w:uiPriority="66" w:unhideWhenUsed="0"/>
-    <w:lsdException w:name="Medium Grid 1 Accent 2" w:semiHidden="0" w:uiPriority="67" w:unhideWhenUsed="0"/>
-    <w:lsdException w:name="Medium Grid 2 Accent 2" w:semiHidden="0" w:uiPriority="68" w:unhideWhenUsed="0"/>
-    <w:lsdException w:name="Medium Grid 3 Accent 2" w:semiHidden="0" w:uiPriority="69" w:unhideWhenUsed="0"/>
-    <w:lsdException w:name="Dark List Accent 2" w:semiHidden="0" w:uiPriority="70" w:unhideWhenUsed="0"/>
-    <w:lsdException w:name="Colorful Shading Accent 2" w:semiHidden="0" w:uiPriority="71" w:unhideWhenUsed="0"/>
-    <w:lsdException w:name="Colorful List Accent 2" w:semiHidden="0" w:uiPriority="72" w:unhideWhenUsed="0"/>
-    <w:lsdException w:name="Colorful Grid Accent 2" w:semiHidden="0" w:uiPriority="73" w:unhideWhenUsed="0"/>
-    <w:lsdException w:name="Light Shading Accent 3" w:semiHidden="0" w:uiPriority="60" w:unhideWhenUsed="0"/>
-    <w:lsdException w:name="Light List Accent 3" w:semiHidden="0" w:uiPriority="61" w:unhideWhenUsed="0"/>
-    <w:lsdException w:name="Light Grid Accent 3" w:semiHidden="0" w:uiPriority="62" w:unhideWhenUsed="0"/>
-    <w:lsdException w:name="Medium Shading 1 Accent 3" w:semiHidden="0" w:uiPriority="63" w:unhideWhenUsed="0"/>
-    <w:lsdException w:name="Medium Shading 2 Accent 3" w:semiHidden="0" w:uiPriority="64" w:unhideWhenUsed="0"/>
-    <w:lsdException w:name="Medium List 1 Accent 3" w:semiHidden="0" w:uiPriority="65" w:unhideWhenUsed="0"/>
-    <w:lsdException w:name="Medium List 2 Accent 3" w:semiHidden="0" w:uiPriority="66" w:unhideWhenUsed="0"/>
-    <w:lsdException w:name="Medium Grid 1 Accent 3" w:semiHidden="0" w:uiPriority="67" w:unhideWhenUsed="0"/>
-    <w:lsdException w:name="Medium Grid 2 Accent 3" w:semiHidden="0" w:uiPriority="68" w:unhideWhenUsed="0"/>
-    <w:lsdException w:name="Medium Grid 3 Accent 3" w:semiHidden="0" w:uiPriority="69" w:unhideWhenUsed="0"/>
-    <w:lsdException w:name="Dark List Accent 3" w:semiHidden="0" w:uiPriority="70" w:unhideWhenUsed="0"/>
-    <w:lsdException w:name="Colorful Shading Accent 3" w:semiHidden="0" w:uiPriority="71" w:unhideWhenUsed="0"/>
-    <w:lsdException w:name="Colorful List Accent 3" w:semiHidden="0" w:uiPriority="72" w:unhideWhenUsed="0"/>
-    <w:lsdException w:name="Colorful Grid Accent 3" w:semiHidden="0" w:uiPriority="73" w:unhideWhenUsed="0"/>
-    <w:lsdException w:name="Light Shading Accent 4" w:semiHidden="0" w:uiPriority="60" w:unhideWhenUsed="0"/>
-    <w:lsdException w:name="Light List Accent 4" w:semiHidden="0" w:uiPriority="61" w:unhideWhenUsed="0"/>
-    <w:lsdException w:name="Light Grid Accent 4" w:semiHidden="0" w:uiPriority="62" w:unhideWhenUsed="0"/>
-    <w:lsdException w:name="Medium Shading 1 Accent 4" w:semiHidden="0" w:uiPriority="63" w:unhideWhenUsed="0"/>
-    <w:lsdException w:name="Medium Shading 2 Accent 4" w:semiHidden="0" w:uiPriority="64" w:unhideWhenUsed="0"/>
-    <w:lsdException w:name="Medium List 1 Accent 4" w:semiHidden="0" w:uiPriority="65" w:unhideWhenUsed="0"/>
-    <w:lsdException w:name="Medium List 2 Accent 4" w:semiHidden="0" w:uiPriority="66" w:unhideWhenUsed="0"/>
-    <w:lsdException w:name="Medium Grid 1 Accent 4" w:semiHidden="0" w:uiPriority="67" w:unhideWhenUsed="0"/>
-    <w:lsdException w:name="Medium Grid 2 Accent 4" w:semiHidden="0" w:uiPriority="68" w:unhideWhenUsed="0"/>
-    <w:lsdException w:name="Medium Grid 3 Accent 4" w:semiHidden="0" w:uiPriority="69" w:unhideWhenUsed="0"/>
-    <w:lsdException w:name="Dark List Accent 4" w:semiHidden="0" w:uiPriority="70" w:unhideWhenUsed="0"/>
-    <w:lsdException w:name="Colorful Shading Accent 4" w:semiHidden="0" w:uiPriority="71" w:unhideWhenUsed="0"/>
-    <w:lsdException w:name="Colorful List Accent 4" w:semiHidden="0" w:uiPriority="72" w:unhideWhenUsed="0"/>
-    <w:lsdException w:name="Colorful Grid Accent 4" w:semiHidden="0" w:uiPriority="73" w:unhideWhenUsed="0"/>
-    <w:lsdException w:name="Light Shading Accent 5" w:semiHidden="0" w:uiPriority="60" w:unhideWhenUsed="0"/>
-    <w:lsdException w:name="Light List Accent 5" w:semiHidden="0" w:uiPriority="61" w:unhideWhenUsed="0"/>
-    <w:lsdException w:name="Light Grid Accent 5" w:semiHidden="0" w:uiPriority="62" w:unhideWhenUsed="0"/>
-    <w:lsdException w:name="Medium Shading 1 Accent 5" w:semiHidden="0" w:uiPriority="63" w:unhideWhenUsed="0"/>
-    <w:lsdException w:name="Medium Shading 2 Accent 5" w:semiHidden="0" w:uiPriority="64" w:unhideWhenUsed="0"/>
-    <w:lsdException w:name="Medium List 1 Accent 5" w:semiHidden="0" w:uiPriority="65" w:unhideWhenUsed="0"/>
-    <w:lsdException w:name="Medium List 2 Accent 5" w:semiHidden="0" w:uiPriority="66" w:unhideWhenUsed="0"/>
-    <w:lsdException w:name="Medium Grid 1 Accent 5" w:semiHidden="0" w:uiPriority="67" w:unhideWhenUsed="0"/>
-    <w:lsdException w:name="Medium Grid 2 Accent 5" w:semiHidden="0" w:uiPriority="68" w:unhideWhenUsed="0"/>
-    <w:lsdException w:name="Medium Grid 3 Accent 5" w:semiHidden="0" w:uiPriority="69" w:unhideWhenUsed="0"/>
-    <w:lsdException w:name="Dark List Accent 5" w:semiHidden="0" w:uiPriority="70" w:unhideWhenUsed="0"/>
-    <w:lsdException w:name="Colorful Shading Accent 5" w:semiHidden="0" w:uiPriority="71" w:unhideWhenUsed="0"/>
-    <w:lsdException w:name="Colorful List Accent 5" w:semiHidden="0" w:uiPriority="72" w:unhideWhenUsed="0"/>
-    <w:lsdException w:name="Colorful Grid Accent 5" w:semiHidden="0" w:uiPriority="73" w:unhideWhenUsed="0"/>
-    <w:lsdException w:name="Light Shading Accent 6" w:semiHidden="0" w:uiPriority="60" w:unhideWhenUsed="0"/>
-    <w:lsdException w:name="Light List Accent 6" w:semiHidden="0" w:uiPriority="61" w:unhideWhenUsed="0"/>
-    <w:lsdException w:name="Light Grid Accent 6" w:semiHidden="0" w:uiPriority="62" w:unhideWhenUsed="0"/>
-    <w:lsdException w:name="Medium Shading 1 Accent 6" w:semiHidden="0" w:uiPriority="63" w:unhideWhenUsed="0"/>
-    <w:lsdException w:name="Medium Shading 2 Accent 6" w:semiHidden="0" w:uiPriority="64" w:unhideWhenUsed="0"/>
-    <w:lsdException w:name="Medium List 1 Accent 6" w:semiHidden="0" w:uiPriority="65" w:unhideWhenUsed="0"/>
-    <w:lsdException w:name="Medium List 2 Accent 6" w:semiHidden="0" w:uiPriority="66" w:unhideWhenUsed="0"/>
-    <w:lsdException w:name="Medium Grid 1 Accent 6" w:semiHidden="0" w:uiPriority="67" w:unhideWhenUsed="0"/>
-    <w:lsdException w:name="Medium Grid 2 Accent 6" w:semiHidden="0" w:uiPriority="68" w:unhideWhenUsed="0"/>
-    <w:lsdException w:name="Medium Grid 3 Accent 6" w:semiHidden="0" w:uiPriority="69" w:unhideWhenUsed="0"/>
-    <w:lsdException w:name="Dark List Accent 6" w:semiHidden="0" w:uiPriority="70" w:unhideWhenUsed="0"/>
-    <w:lsdException w:name="Colorful Shading Accent 6" w:semiHidden="0" w:uiPriority="71" w:unhideWhenUsed="0"/>
-    <w:lsdException w:name="Colorful List Accent 6" w:semiHidden="0" w:uiPriority="72" w:unhideWhenUsed="0"/>
-    <w:lsdException w:name="Colorful Grid Accent 6" w:semiHidden="0" w:uiPriority="73" w:unhideWhenUsed="0"/>
-    <w:lsdException w:name="Subtle Emphasis" w:semiHidden="0" w:uiPriority="19" w:unhideWhenUsed="0" w:qFormat="1"/>
-    <w:lsdException w:name="Intense Emphasis" w:semiHidden="0" w:uiPriority="21" w:unhideWhenUsed="0" w:qFormat="1"/>
-    <w:lsdException w:name="Subtle Reference" w:semiHidden="0" w:uiPriority="31" w:unhideWhenUsed="0" w:qFormat="1"/>
-    <w:lsdException w:name="Intense Reference" w:semiHidden="0" w:uiPriority="32" w:unhideWhenUsed="0" w:qFormat="1"/>
-    <w:lsdException w:name="Book Title" w:semiHidden="0" w:uiPriority="33" w:unhideWhenUsed="0" w:qFormat="1"/>
-    <w:lsdException w:name="Bibliography" w:uiPriority="37"/>
-    <w:lsdException w:name="TOC Heading" w:uiPriority="39" w:qFormat="1"/>
-  </w:latentStyles>
-  <w:style w:type="paragraph" w:default="1" w:styleId="Normal">
-    <w:name w:val="Normal"/>
-    <w:qFormat/>
-  </w:style>
-  <w:style w:type="character" w:default="1" w:styleId="Fuentedeprrafopredeter">
-    <w:name w:val="Default Paragraph Font"/>
-    <w:uiPriority w:val="1"/>
-    <w:semiHidden/>
-    <w:unhideWhenUsed/>
-  </w:style>
-  <w:style w:type="table" w:default="1" w:styleId="Tablanormal">
-    <w:name w:val="Normal Table"/>
-    <w:uiPriority w:val="99"/>
-    <w:semiHidden/>
-    <w:unhideWhenUsed/>
-    <w:tblPr>
-      <w:tblInd w:w="0" w:type="dxa"/>
-      <w:tblCellMar>
-        <w:top w:w="0" w:type="dxa"/>
-        <w:left w:w="108" w:type="dxa"/>
-        <w:bottom w:w="0" w:type="dxa"/>
-        <w:right w:w="108" w:type="dxa"/>
-      </w:tblCellMar>
-    </w:tblPr>
-  </w:style>
-  <w:style w:type="numbering" w:default="1" w:styleId="Sinlista">
-    <w:name w:val="No List"/>
-    <w:uiPriority w:val="99"/>
-    <w:semiHidden/>
-    <w:unhideWhenUsed/>
-  </w:style>
-  <w:style w:type="paragraph" w:customStyle="1" w:styleId="D59F65ABD51D4517BF80396E06365189">
-    <w:name w:val="D59F65ABD51D4517BF80396E06365189"/>
-    <w:rsid w:val="0035426D"/>
-  </w:style>
-  <w:style w:type="paragraph" w:customStyle="1" w:styleId="22F1861FCB214F24BBB71E05757EDF53">
-    <w:name w:val="22F1861FCB214F24BBB71E05757EDF53"/>
-    <w:rsid w:val="0035426D"/>
-  </w:style>
-  <w:style w:type="paragraph" w:customStyle="1" w:styleId="9C4D7397102E46F0B5A10AEFA502C159">
-    <w:name w:val="9C4D7397102E46F0B5A10AEFA502C159"/>
-    <w:rsid w:val="0035426D"/>
-  </w:style>
-  <w:style w:type="paragraph" w:customStyle="1" w:styleId="66589C819906469FBA654E2B78E23F19">
-    <w:name w:val="66589C819906469FBA654E2B78E23F19"/>
-    <w:rsid w:val="0035426D"/>
-  </w:style>
-</w:styles>
-</file>
-
-<file path=word/glossary/webSettings.xml><?xml version="1.0" encoding="utf-8"?>
-<w:webSettings xmlns:mc="http://schemas.openxmlformats.org/markup-compatibility/2006" xmlns:r="http://schemas.openxmlformats.org/officeDocument/2006/relationships" xmlns:w="http://schemas.openxmlformats.org/wordprocessingml/2006/main" xmlns:w14="http://schemas.microsoft.com/office/word/2010/wordml" mc:Ignorable="w14">
-  <w:optimizeForBrowser/>
-  <w:allowPNG/>
-</w:webSettings>
 </file>
 
 <file path=word/theme/theme1.xml><?xml version="1.0" encoding="utf-8"?>
@@ -13792,7 +13351,7 @@
 <file path=customXml/item1.xml><?xml version="1.0" encoding="utf-8"?>
 <CoverPageProperties xmlns="http://schemas.microsoft.com/office/2006/coverPageProps">
   <PublishDate>2015-10-15T00:00:00</PublishDate>
-  <Abstract>Análisis  cuantitativo del desempeño de algoritmos y estructuras de almacenamiento en disco (BTree, Hash Extensible y Hash Lineal en 2 versiones), de acuerdo a su acceso a disco y porcentaje de ocupación, sobre el almacenamiento de cadenas de ADN.</Abstract>
+  <Abstract>Análisis  cuantitativo del desempeño de algoritmos y estructuras de búsqueda binaria.</Abstract>
   <CompanyAddress/>
   <CompanyPhone/>
   <CompanyFax/>
